--- a/Dokumente/BetterCrops.docx
+++ b/Dokumente/BetterCrops.docx
@@ -1,33 +1,27 @@
 
 <file path=word/document.xml><?xml version="1.0" encoding="utf-8"?>
-<w:document xmlns:mc="http://schemas.openxmlformats.org/markup-compatibility/2006" xmlns:o="urn:schemas-microsoft-com:office:office" xmlns:r="http://schemas.openxmlformats.org/officeDocument/2006/relationships" xmlns:m="http://schemas.openxmlformats.org/officeDocument/2006/math" xmlns:v="urn:schemas-microsoft-com:vml" xmlns:wp="http://schemas.openxmlformats.org/drawingml/2006/wordprocessingDrawing" xmlns:w10="urn:schemas-microsoft-com:office:word" xmlns:w="http://schemas.openxmlformats.org/wordprocessingml/2006/main" xmlns:wne="http://schemas.microsoft.com/office/word/2006/wordml" xmlns:sl="http://schemas.openxmlformats.org/schemaLibrary/2006/main" xmlns:a="http://schemas.openxmlformats.org/drawingml/2006/main" xmlns:pic="http://schemas.openxmlformats.org/drawingml/2006/picture" xmlns:c="http://schemas.openxmlformats.org/drawingml/2006/chart" xmlns:lc="http://schemas.openxmlformats.org/drawingml/2006/lockedCanvas" xmlns:dgm="http://schemas.openxmlformats.org/drawingml/2006/diagram" xmlns:wps="http://schemas.microsoft.com/office/word/2010/wordprocessingShape" xmlns:wpg="http://schemas.microsoft.com/office/word/2010/wordprocessingGroup" xmlns:w14="http://schemas.microsoft.com/office/word/2010/wordml" xmlns:w15="http://schemas.microsoft.com/office/word/2012/wordml">
+<w:document xmlns:wpc="http://schemas.microsoft.com/office/word/2010/wordprocessingCanvas" xmlns:cx="http://schemas.microsoft.com/office/drawing/2014/chartex" xmlns:cx1="http://schemas.microsoft.com/office/drawing/2015/9/8/chartex" xmlns:cx2="http://schemas.microsoft.com/office/drawing/2015/10/21/chartex" xmlns:cx3="http://schemas.microsoft.com/office/drawing/2016/5/9/chartex" xmlns:cx4="http://schemas.microsoft.com/office/drawing/2016/5/10/chartex" xmlns:cx5="http://schemas.microsoft.com/office/drawing/2016/5/11/chartex" xmlns:cx6="http://schemas.microsoft.com/office/drawing/2016/5/12/chartex" xmlns:cx7="http://schemas.microsoft.com/office/drawing/2016/5/13/chartex" xmlns:cx8="http://schemas.microsoft.com/office/drawing/2016/5/14/chartex" xmlns:mc="http://schemas.openxmlformats.org/markup-compatibility/2006" xmlns:aink="http://schemas.microsoft.com/office/drawing/2016/ink" xmlns:am3d="http://schemas.microsoft.com/office/drawing/2017/model3d" xmlns:o="urn:schemas-microsoft-com:office:office" xmlns:r="http://schemas.openxmlformats.org/officeDocument/2006/relationships" xmlns:m="http://schemas.openxmlformats.org/officeDocument/2006/math" xmlns:v="urn:schemas-microsoft-com:vml" xmlns:wp14="http://schemas.microsoft.com/office/word/2010/wordprocessingDrawing" xmlns:wp="http://schemas.openxmlformats.org/drawingml/2006/wordprocessingDrawing" xmlns:w10="urn:schemas-microsoft-com:office:word" xmlns:w="http://schemas.openxmlformats.org/wordprocessingml/2006/main" xmlns:w14="http://schemas.microsoft.com/office/word/2010/wordml" xmlns:w15="http://schemas.microsoft.com/office/word/2012/wordml" xmlns:w16cid="http://schemas.microsoft.com/office/word/2016/wordml/cid" xmlns:w16se="http://schemas.microsoft.com/office/word/2015/wordml/symex" xmlns:wpg="http://schemas.microsoft.com/office/word/2010/wordprocessingGroup" xmlns:wpi="http://schemas.microsoft.com/office/word/2010/wordprocessingInk" xmlns:wne="http://schemas.microsoft.com/office/word/2006/wordml" xmlns:wps="http://schemas.microsoft.com/office/word/2010/wordprocessingShape" mc:Ignorable="w14 w15 w16se w16cid wp14">
   <w:body>
     <w:p>
       <w:pPr>
-        <w:pStyle w:val="Heading1"/>
-        <w:rPr/>
-      </w:pPr>
-      <w:bookmarkStart w:colFirst="0" w:colLast="0" w:name="_g3gucn8o26fj" w:id="0"/>
+        <w:pStyle w:val="berschrift1"/>
+      </w:pPr>
+      <w:bookmarkStart w:id="0" w:name="_g3gucn8o26fj" w:colFirst="0" w:colLast="0"/>
       <w:bookmarkEnd w:id="0"/>
-      <w:r>
-        <w:rPr>
-          <w:rtl w:val="0"/>
-        </w:rPr>
-        <w:t xml:space="preserve">BetterCrops</w:t>
-      </w:r>
-    </w:p>
-    <w:p>
-      <w:pPr>
-        <w:pStyle w:val="Heading2"/>
-        <w:rPr/>
-      </w:pPr>
-      <w:bookmarkStart w:colFirst="0" w:colLast="0" w:name="_qpq5tharp8kn" w:id="1"/>
+      <w:proofErr w:type="spellStart"/>
+      <w:r>
+        <w:t>BetterCrops</w:t>
+      </w:r>
+      <w:proofErr w:type="spellEnd"/>
+    </w:p>
+    <w:p>
+      <w:pPr>
+        <w:pStyle w:val="berschrift2"/>
+      </w:pPr>
+      <w:bookmarkStart w:id="1" w:name="_qpq5tharp8kn" w:colFirst="0" w:colLast="0"/>
       <w:bookmarkEnd w:id="1"/>
       <w:r>
-        <w:rPr>
-          <w:rtl w:val="0"/>
-        </w:rPr>
-        <w:t xml:space="preserve">MVP Idea</w:t>
+        <w:t>MVP Idea</w:t>
       </w:r>
     </w:p>
     <w:p>
@@ -36,30 +30,52 @@
           <w:ilvl w:val="0"/>
           <w:numId w:val="4"/>
         </w:numPr>
-        <w:ind w:left="720" w:hanging="360"/>
-        <w:rPr>
-          <w:u w:val="none"/>
-        </w:rPr>
-      </w:pPr>
-      <w:r>
-        <w:rPr>
-          <w:rtl w:val="0"/>
-        </w:rPr>
-        <w:t xml:space="preserve">?</w:t>
-      </w:r>
-    </w:p>
-    <w:p>
-      <w:pPr>
-        <w:pStyle w:val="Heading2"/>
-        <w:rPr/>
-      </w:pPr>
-      <w:bookmarkStart w:colFirst="0" w:colLast="0" w:name="_sqav6b3dz2f" w:id="2"/>
+      </w:pPr>
+      <w:r>
+        <w:t>Measuring capacity and bag-ID</w:t>
+      </w:r>
+    </w:p>
+    <w:p>
+      <w:pPr>
+        <w:numPr>
+          <w:ilvl w:val="0"/>
+          <w:numId w:val="4"/>
+        </w:numPr>
+      </w:pPr>
+      <w:r>
+        <w:t>Transmitting values to backend service</w:t>
+      </w:r>
+    </w:p>
+    <w:p>
+      <w:pPr>
+        <w:numPr>
+          <w:ilvl w:val="0"/>
+          <w:numId w:val="4"/>
+        </w:numPr>
+      </w:pPr>
+      <w:r>
+        <w:t xml:space="preserve">Short analysis  </w:t>
+      </w:r>
+    </w:p>
+    <w:p>
+      <w:pPr>
+        <w:numPr>
+          <w:ilvl w:val="0"/>
+          <w:numId w:val="4"/>
+        </w:numPr>
+      </w:pPr>
+      <w:r>
+        <w:t>Results get shown in user-friendly mobile app</w:t>
+      </w:r>
+    </w:p>
+    <w:p>
+      <w:pPr>
+        <w:pStyle w:val="berschrift2"/>
+      </w:pPr>
+      <w:bookmarkStart w:id="2" w:name="_sqav6b3dz2f" w:colFirst="0" w:colLast="0"/>
       <w:bookmarkEnd w:id="2"/>
       <w:r>
-        <w:rPr>
-          <w:rtl w:val="0"/>
-        </w:rPr>
-        <w:t xml:space="preserve">Facts</w:t>
+        <w:t>Facts</w:t>
       </w:r>
     </w:p>
     <w:p>
@@ -68,16 +84,9 @@
           <w:ilvl w:val="0"/>
           <w:numId w:val="5"/>
         </w:numPr>
-        <w:ind w:left="720" w:hanging="360"/>
-        <w:rPr>
-          <w:u w:val="none"/>
-        </w:rPr>
-      </w:pPr>
-      <w:r>
-        <w:rPr>
-          <w:rtl w:val="0"/>
-        </w:rPr>
-        <w:t xml:space="preserve">Crop can be dried too much, humidity of 13% is ideal</w:t>
+      </w:pPr>
+      <w:r>
+        <w:t>Crop can be dried too much, humidity of 13% is ideal</w:t>
       </w:r>
     </w:p>
     <w:p>
@@ -86,16 +95,9 @@
           <w:ilvl w:val="0"/>
           <w:numId w:val="5"/>
         </w:numPr>
-        <w:ind w:left="720" w:hanging="360"/>
-        <w:rPr>
-          <w:u w:val="none"/>
-        </w:rPr>
-      </w:pPr>
-      <w:r>
-        <w:rPr>
-          <w:rtl w:val="0"/>
-        </w:rPr>
-        <w:t xml:space="preserve">Crop consistency stays stable over a long time when it is dried and stored correctly in good quality</w:t>
+      </w:pPr>
+      <w:r>
+        <w:t>Crop consistency stays stable over a long time when it is dried and stored correctly in good quality</w:t>
       </w:r>
     </w:p>
     <w:p>
@@ -104,16 +106,9 @@
           <w:ilvl w:val="0"/>
           <w:numId w:val="5"/>
         </w:numPr>
-        <w:ind w:left="720" w:hanging="360"/>
-        <w:rPr>
-          <w:u w:val="none"/>
-        </w:rPr>
-      </w:pPr>
-      <w:r>
-        <w:rPr>
-          <w:rtl w:val="0"/>
-        </w:rPr>
-        <w:t xml:space="preserve">Crop consistency changes over time when stored incorrectly / spoiled</w:t>
+      </w:pPr>
+      <w:r>
+        <w:t>Crop consistency changes over time when stored incorrectly / spoiled</w:t>
       </w:r>
     </w:p>
     <w:p>
@@ -122,16 +117,9 @@
           <w:ilvl w:val="0"/>
           <w:numId w:val="5"/>
         </w:numPr>
-        <w:ind w:left="720" w:hanging="360"/>
-        <w:rPr>
-          <w:u w:val="none"/>
-        </w:rPr>
-      </w:pPr>
-      <w:r>
-        <w:rPr>
-          <w:rtl w:val="0"/>
-        </w:rPr>
-        <w:t xml:space="preserve">Humidity in bag is very homogeneous</w:t>
+      </w:pPr>
+      <w:r>
+        <w:t>Humidity in bag is very homogeneous</w:t>
       </w:r>
     </w:p>
     <w:p>
@@ -140,16 +128,12 @@
           <w:ilvl w:val="0"/>
           <w:numId w:val="5"/>
         </w:numPr>
-        <w:ind w:left="720" w:hanging="360"/>
-        <w:rPr>
-          <w:u w:val="none"/>
-        </w:rPr>
-      </w:pPr>
-      <w:r>
-        <w:rPr>
-          <w:rtl w:val="0"/>
-        </w:rPr>
-        <w:t xml:space="preserve">When contaminated with insects, then the CO2 ratio inside of the bag will increase strongly</w:t>
+      </w:pPr>
+      <w:r>
+        <w:t>When contaminated with insects, then the CO2 ratio</w:t>
+      </w:r>
+      <w:r>
+        <w:t xml:space="preserve"> inside of the bag will increase strongly</w:t>
       </w:r>
     </w:p>
     <w:p>
@@ -158,16 +142,9 @@
           <w:ilvl w:val="0"/>
           <w:numId w:val="5"/>
         </w:numPr>
-        <w:ind w:left="720" w:hanging="360"/>
-        <w:rPr>
-          <w:u w:val="none"/>
-        </w:rPr>
-      </w:pPr>
-      <w:r>
-        <w:rPr>
-          <w:rtl w:val="0"/>
-        </w:rPr>
-        <w:t xml:space="preserve">CO2 is likely to go to the bottom of the bag, heavier than O2</w:t>
+      </w:pPr>
+      <w:r>
+        <w:t>CO2 is likely to go to the bottom of the bag, heavier than O2</w:t>
       </w:r>
     </w:p>
     <w:p>
@@ -176,16 +153,9 @@
           <w:ilvl w:val="0"/>
           <w:numId w:val="5"/>
         </w:numPr>
-        <w:ind w:left="720" w:hanging="360"/>
-        <w:rPr>
-          <w:u w:val="none"/>
-        </w:rPr>
-      </w:pPr>
-      <w:r>
-        <w:rPr>
-          <w:rtl w:val="0"/>
-        </w:rPr>
-        <w:t xml:space="preserve">(Work) Time is not a problem for farmers</w:t>
+      </w:pPr>
+      <w:r>
+        <w:t>(Work) Time is not a problem for farmers</w:t>
       </w:r>
     </w:p>
     <w:p>
@@ -194,16 +164,9 @@
           <w:ilvl w:val="0"/>
           <w:numId w:val="5"/>
         </w:numPr>
-        <w:ind w:left="720" w:hanging="360"/>
-        <w:rPr>
-          <w:u w:val="none"/>
-        </w:rPr>
-      </w:pPr>
-      <w:r>
-        <w:rPr>
-          <w:rtl w:val="0"/>
-        </w:rPr>
-        <w:t xml:space="preserve">Being hermetic is an essential criterion for the bag (also for trust)</w:t>
+      </w:pPr>
+      <w:r>
+        <w:t>Being hermetic is an essential criterion for the bag (also for trust)</w:t>
       </w:r>
     </w:p>
     <w:p>
@@ -212,16 +175,12 @@
           <w:ilvl w:val="0"/>
           <w:numId w:val="5"/>
         </w:numPr>
-        <w:ind w:left="720" w:hanging="360"/>
-        <w:rPr>
-          <w:u w:val="none"/>
-        </w:rPr>
-      </w:pPr>
-      <w:r>
-        <w:rPr>
-          <w:rtl w:val="0"/>
-        </w:rPr>
-        <w:t xml:space="preserve">Insect damage can already happen while drying</w:t>
+      </w:pPr>
+      <w:r>
+        <w:t>Insect damage can already happen while dr</w:t>
+      </w:r>
+      <w:r>
+        <w:t>ying</w:t>
       </w:r>
     </w:p>
     <w:p>
@@ -230,16 +189,9 @@
           <w:ilvl w:val="1"/>
           <w:numId w:val="5"/>
         </w:numPr>
-        <w:ind w:left="1440" w:hanging="360"/>
-        <w:rPr>
-          <w:u w:val="none"/>
-        </w:rPr>
-      </w:pPr>
-      <w:r>
-        <w:rPr>
-          <w:rtl w:val="0"/>
-        </w:rPr>
-        <w:t xml:space="preserve">Bigger farmers dry in stapled “jute” bags - takes very long and prone to insect damage</w:t>
+      </w:pPr>
+      <w:r>
+        <w:t>Bigger farmers dry in stapled “jute” bags - takes very long and prone to insect damage</w:t>
       </w:r>
     </w:p>
     <w:p>
@@ -248,30 +200,19 @@
           <w:ilvl w:val="1"/>
           <w:numId w:val="5"/>
         </w:numPr>
-        <w:ind w:left="1440" w:hanging="360"/>
-        <w:rPr>
-          <w:u w:val="none"/>
-        </w:rPr>
-      </w:pPr>
-      <w:r>
-        <w:rPr>
-          <w:rtl w:val="0"/>
-        </w:rPr>
-        <w:t xml:space="preserve">Smaller farmers try on tarps in the sun - very quick (1-2 days), insect damage easier to prevent</w:t>
-      </w:r>
-    </w:p>
-    <w:p>
-      <w:pPr>
-        <w:pStyle w:val="Heading2"/>
-        <w:rPr/>
-      </w:pPr>
-      <w:bookmarkStart w:colFirst="0" w:colLast="0" w:name="_klogc1rsayk0" w:id="3"/>
+      </w:pPr>
+      <w:r>
+        <w:t>Smaller farmers try on tarps in the sun - very quick (1-2 days), insect damage easier to prevent</w:t>
+      </w:r>
+    </w:p>
+    <w:p>
+      <w:pPr>
+        <w:pStyle w:val="berschrift2"/>
+      </w:pPr>
+      <w:bookmarkStart w:id="3" w:name="_klogc1rsayk0" w:colFirst="0" w:colLast="0"/>
       <w:bookmarkEnd w:id="3"/>
       <w:r>
-        <w:rPr>
-          <w:rtl w:val="0"/>
-        </w:rPr>
-        <w:t xml:space="preserve">TODO</w:t>
+        <w:t>TODO</w:t>
       </w:r>
     </w:p>
     <w:p>
@@ -280,16 +221,29 @@
           <w:ilvl w:val="0"/>
           <w:numId w:val="3"/>
         </w:numPr>
-        <w:ind w:left="720" w:hanging="360"/>
-        <w:rPr>
-          <w:u w:val="none"/>
-        </w:rPr>
-      </w:pPr>
-      <w:r>
-        <w:rPr>
-          <w:rtl w:val="0"/>
-        </w:rPr>
-        <w:t xml:space="preserve">Experiment with Balluff sensor</w:t>
+      </w:pPr>
+      <w:r>
+        <w:t xml:space="preserve">Experiment with </w:t>
+      </w:r>
+      <w:proofErr w:type="spellStart"/>
+      <w:r>
+        <w:t>Balluff</w:t>
+      </w:r>
+      <w:proofErr w:type="spellEnd"/>
+      <w:r>
+        <w:t xml:space="preserve"> sensor</w:t>
+      </w:r>
+      <w:r>
+        <w:tab/>
+      </w:r>
+      <w:r>
+        <w:rPr>
+          <w:rFonts w:ascii="Segoe UI Emoji" w:hAnsi="Segoe UI Emoji" w:cs="Segoe UI Emoji"/>
+          <w:b/>
+          <w:bCs/>
+          <w:color w:val="2F2F2F"/>
+        </w:rPr>
+        <w:t>✔</w:t>
       </w:r>
     </w:p>
     <w:p>
@@ -298,16 +252,9 @@
           <w:ilvl w:val="1"/>
           <w:numId w:val="3"/>
         </w:numPr>
-        <w:ind w:left="1440" w:hanging="360"/>
-        <w:rPr>
-          <w:u w:val="none"/>
-        </w:rPr>
-      </w:pPr>
-      <w:r>
-        <w:rPr>
-          <w:rtl w:val="0"/>
-        </w:rPr>
-        <w:t xml:space="preserve">Fill samples in small bags</w:t>
+      </w:pPr>
+      <w:r>
+        <w:t>Fill samples in small bags</w:t>
       </w:r>
     </w:p>
     <w:p>
@@ -316,16 +263,17 @@
           <w:ilvl w:val="1"/>
           <w:numId w:val="3"/>
         </w:numPr>
-        <w:ind w:left="1440" w:hanging="360"/>
-        <w:rPr>
-          <w:u w:val="none"/>
-        </w:rPr>
-      </w:pPr>
-      <w:r>
-        <w:rPr>
-          <w:rtl w:val="0"/>
-        </w:rPr>
-        <w:t xml:space="preserve">Get Balluff sensor and test what it measures for the samples</w:t>
+      </w:pPr>
+      <w:r>
+        <w:t xml:space="preserve">Get </w:t>
+      </w:r>
+      <w:proofErr w:type="spellStart"/>
+      <w:r>
+        <w:t>Balluff</w:t>
+      </w:r>
+      <w:proofErr w:type="spellEnd"/>
+      <w:r>
+        <w:t xml:space="preserve"> sensor and test what it measures for the samples</w:t>
       </w:r>
     </w:p>
     <w:p>
@@ -334,16 +282,9 @@
           <w:ilvl w:val="1"/>
           <w:numId w:val="3"/>
         </w:numPr>
-        <w:ind w:left="1440" w:hanging="360"/>
-        <w:rPr>
-          <w:u w:val="none"/>
-        </w:rPr>
-      </w:pPr>
-      <w:r>
-        <w:rPr>
-          <w:rtl w:val="0"/>
-        </w:rPr>
-        <w:t xml:space="preserve">Get some sense whether measurements are stable</w:t>
+      </w:pPr>
+      <w:r>
+        <w:t>Get some sense whether measurements are stable</w:t>
       </w:r>
     </w:p>
     <w:p>
@@ -352,16 +293,9 @@
           <w:ilvl w:val="1"/>
           <w:numId w:val="3"/>
         </w:numPr>
-        <w:ind w:left="1440" w:hanging="360"/>
-        <w:rPr>
-          <w:u w:val="none"/>
-        </w:rPr>
-      </w:pPr>
-      <w:r>
-        <w:rPr>
-          <w:rtl w:val="0"/>
-        </w:rPr>
-        <w:t xml:space="preserve">Who?</w:t>
+      </w:pPr>
+      <w:r>
+        <w:t>Who?</w:t>
       </w:r>
     </w:p>
     <w:p>
@@ -370,16 +304,17 @@
           <w:ilvl w:val="0"/>
           <w:numId w:val="3"/>
         </w:numPr>
-        <w:ind w:left="720" w:hanging="360"/>
-        <w:rPr>
-          <w:u w:val="none"/>
-        </w:rPr>
-      </w:pPr>
-      <w:r>
-        <w:rPr>
-          <w:rtl w:val="0"/>
-        </w:rPr>
-        <w:t xml:space="preserve">Research other sensors</w:t>
+      </w:pPr>
+      <w:r>
+        <w:t xml:space="preserve">Research other </w:t>
+      </w:r>
+      <w:proofErr w:type="gramStart"/>
+      <w:r>
+        <w:t>sensors  /</w:t>
+      </w:r>
+      <w:proofErr w:type="gramEnd"/>
+      <w:r>
+        <w:t>/irrelevant</w:t>
       </w:r>
     </w:p>
     <w:p>
@@ -388,16 +323,9 @@
           <w:ilvl w:val="1"/>
           <w:numId w:val="3"/>
         </w:numPr>
-        <w:ind w:left="1440" w:hanging="360"/>
-        <w:rPr>
-          <w:u w:val="none"/>
-        </w:rPr>
-      </w:pPr>
-      <w:r>
-        <w:rPr>
-          <w:rtl w:val="0"/>
-        </w:rPr>
-        <w:t xml:space="preserve">CO2</w:t>
+      </w:pPr>
+      <w:r>
+        <w:t>CO2</w:t>
       </w:r>
     </w:p>
     <w:p>
@@ -406,16 +334,9 @@
           <w:ilvl w:val="1"/>
           <w:numId w:val="3"/>
         </w:numPr>
-        <w:ind w:left="1440" w:hanging="360"/>
-        <w:rPr>
-          <w:u w:val="none"/>
-        </w:rPr>
-      </w:pPr>
-      <w:r>
-        <w:rPr>
-          <w:rtl w:val="0"/>
-        </w:rPr>
-        <w:t xml:space="preserve">Humidity</w:t>
+      </w:pPr>
+      <w:r>
+        <w:t>Humidity</w:t>
       </w:r>
     </w:p>
     <w:p>
@@ -424,16 +345,9 @@
           <w:ilvl w:val="1"/>
           <w:numId w:val="3"/>
         </w:numPr>
-        <w:ind w:left="1440" w:hanging="360"/>
-        <w:rPr>
-          <w:u w:val="none"/>
-        </w:rPr>
-      </w:pPr>
-      <w:r>
-        <w:rPr>
-          <w:rtl w:val="0"/>
-        </w:rPr>
-        <w:t xml:space="preserve">Spectroscopic sensors??</w:t>
+      </w:pPr>
+      <w:r>
+        <w:t>Spectroscopic sensors??</w:t>
       </w:r>
     </w:p>
     <w:p>
@@ -442,16 +356,48 @@
           <w:ilvl w:val="1"/>
           <w:numId w:val="3"/>
         </w:numPr>
-        <w:ind w:left="1440" w:hanging="360"/>
-        <w:rPr>
-          <w:u w:val="none"/>
-        </w:rPr>
-      </w:pPr>
-      <w:r>
-        <w:rPr>
-          <w:rtl w:val="0"/>
-        </w:rPr>
-        <w:t xml:space="preserve">Who?</w:t>
+      </w:pPr>
+      <w:r>
+        <w:t>Who?</w:t>
+      </w:r>
+    </w:p>
+    <w:p>
+      <w:pPr>
+        <w:pStyle w:val="berschrift2"/>
+        <w:shd w:val="clear" w:color="auto" w:fill="FFFFFF"/>
+        <w:spacing w:before="720" w:after="300"/>
+        <w:rPr>
+          <w:rFonts w:ascii="Segoe UI Light" w:hAnsi="Segoe UI Light" w:cs="Segoe UI Light"/>
+          <w:color w:val="2F2F2F"/>
+          <w:sz w:val="22"/>
+          <w:szCs w:val="22"/>
+        </w:rPr>
+      </w:pPr>
+      <w:r>
+        <w:rPr>
+          <w:sz w:val="22"/>
+          <w:szCs w:val="22"/>
+        </w:rPr>
+        <w:lastRenderedPageBreak/>
+        <w:t>Complete MVP idea</w:t>
+      </w:r>
+      <w:r>
+        <w:rPr>
+          <w:sz w:val="22"/>
+          <w:szCs w:val="22"/>
+        </w:rPr>
+        <w:tab/>
+      </w:r>
+      <w:r>
+        <w:rPr>
+          <w:rFonts w:ascii="Segoe UI Emoji" w:hAnsi="Segoe UI Emoji" w:cs="Segoe UI Emoji"/>
+          <w:b/>
+          <w:bCs/>
+          <w:color w:val="2F2F2F"/>
+          <w:sz w:val="22"/>
+          <w:szCs w:val="22"/>
+        </w:rPr>
+        <w:t>✔</w:t>
       </w:r>
     </w:p>
     <w:p>
@@ -460,48 +406,16 @@
           <w:ilvl w:val="0"/>
           <w:numId w:val="3"/>
         </w:numPr>
-        <w:ind w:left="720" w:hanging="360"/>
-        <w:rPr>
-          <w:u w:val="none"/>
-        </w:rPr>
-      </w:pPr>
-      <w:r>
-        <w:rPr>
-          <w:rtl w:val="0"/>
-        </w:rPr>
-        <w:t xml:space="preserve">Complete MVP idea</w:t>
-      </w:r>
-    </w:p>
-    <w:p>
-      <w:pPr>
-        <w:numPr>
-          <w:ilvl w:val="1"/>
-          <w:numId w:val="3"/>
-        </w:numPr>
-        <w:ind w:left="1440" w:hanging="360"/>
-        <w:rPr>
-          <w:u w:val="none"/>
-        </w:rPr>
-      </w:pPr>
-      <w:r>
-        <w:rPr>
-          <w:rtl w:val="0"/>
-        </w:rPr>
-        <w:t xml:space="preserve">Who?</w:t>
-      </w:r>
-    </w:p>
-    <w:p>
-      <w:pPr>
-        <w:pStyle w:val="Heading2"/>
-        <w:rPr/>
-      </w:pPr>
-      <w:bookmarkStart w:colFirst="0" w:colLast="0" w:name="_pieq3iua7ay6" w:id="4"/>
+      </w:pPr>
+    </w:p>
+    <w:p>
+      <w:pPr>
+        <w:pStyle w:val="berschrift2"/>
+      </w:pPr>
+      <w:bookmarkStart w:id="4" w:name="_pieq3iua7ay6" w:colFirst="0" w:colLast="0"/>
       <w:bookmarkEnd w:id="4"/>
       <w:r>
-        <w:rPr>
-          <w:rtl w:val="0"/>
-        </w:rPr>
-        <w:t xml:space="preserve">Decisions</w:t>
+        <w:t>Decisions</w:t>
       </w:r>
     </w:p>
     <w:p>
@@ -510,287 +424,181 @@
           <w:ilvl w:val="0"/>
           <w:numId w:val="1"/>
         </w:numPr>
-        <w:ind w:left="720" w:hanging="360"/>
-        <w:rPr>
-          <w:u w:val="none"/>
-        </w:rPr>
-      </w:pPr>
-      <w:r>
-        <w:rPr>
-          <w:rtl w:val="0"/>
-        </w:rPr>
-        <w:t xml:space="preserve">Only sensors that measure from outside of bag, or exploit fact that small holes in bag keep it hermetic and look for for sensors that match that requirement (needles, very small sticks, etc.) </w:t>
-      </w:r>
-    </w:p>
-    <w:p>
-      <w:pPr>
-        <w:ind w:left="720" w:firstLine="0"/>
-        <w:rPr/>
-      </w:pPr>
-      <w:r>
-        <w:rPr>
-          <w:rtl w:val="0"/>
-        </w:rPr>
-      </w:r>
-    </w:p>
-    <w:p>
-      <w:pPr>
-        <w:pStyle w:val="Heading2"/>
-        <w:rPr/>
-      </w:pPr>
-      <w:bookmarkStart w:colFirst="0" w:colLast="0" w:name="_pqynmhc67p7q" w:id="5"/>
+      </w:pPr>
+      <w:r>
+        <w:t xml:space="preserve">Only sensors that measure from outside of bag, or exploit fact that small holes in bag keep it hermetic and look for </w:t>
+      </w:r>
+      <w:proofErr w:type="spellStart"/>
+      <w:r>
+        <w:t>for</w:t>
+      </w:r>
+      <w:proofErr w:type="spellEnd"/>
+      <w:r>
+        <w:t xml:space="preserve"> sensors that match that requirement (needles, very small sticks, etc.) </w:t>
+      </w:r>
+    </w:p>
+    <w:p>
+      <w:pPr>
+        <w:numPr>
+          <w:ilvl w:val="0"/>
+          <w:numId w:val="1"/>
+        </w:numPr>
+      </w:pPr>
+      <w:r>
+        <w:t>We’ve now decided for sensors that don’t go inside</w:t>
+      </w:r>
+    </w:p>
+    <w:p>
+      <w:pPr>
+        <w:ind w:left="720"/>
+      </w:pPr>
+    </w:p>
+    <w:p>
+      <w:pPr>
+        <w:pStyle w:val="berschrift2"/>
+      </w:pPr>
+      <w:bookmarkStart w:id="5" w:name="_pqynmhc67p7q" w:colFirst="0" w:colLast="0"/>
       <w:bookmarkEnd w:id="5"/>
       <w:r>
-        <w:rPr>
-          <w:rtl w:val="0"/>
-        </w:rPr>
-        <w:t xml:space="preserve">Open Questions</w:t>
-      </w:r>
-    </w:p>
-    <w:p>
-      <w:pPr>
+        <w:t>Open Questions</w:t>
+      </w:r>
+    </w:p>
+    <w:p>
+      <w:pPr>
+        <w:pStyle w:val="Listenabsatz"/>
         <w:numPr>
           <w:ilvl w:val="0"/>
-          <w:numId w:val="2"/>
-        </w:numPr>
-        <w:ind w:left="720" w:hanging="360"/>
-        <w:rPr>
-          <w:u w:val="none"/>
-        </w:rPr>
-      </w:pPr>
-      <w:r>
-        <w:rPr>
-          <w:rtl w:val="0"/>
-        </w:rPr>
-        <w:t xml:space="preserve">How to prove bag is hermetic? Is there a sensor for that?</w:t>
-      </w:r>
-    </w:p>
-    <w:p>
-      <w:pPr>
-        <w:numPr>
-          <w:ilvl w:val="0"/>
-          <w:numId w:val="2"/>
-        </w:numPr>
-        <w:ind w:left="720" w:hanging="360"/>
-        <w:rPr>
-          <w:u w:val="none"/>
-        </w:rPr>
-      </w:pPr>
-      <w:r>
-        <w:rPr>
-          <w:rtl w:val="0"/>
-        </w:rPr>
-        <w:t xml:space="preserve">What kind of spectroscopic sensors exist, what can they do, how do they work?</w:t>
-        <w:br w:type="textWrapping"/>
-      </w:r>
-    </w:p>
-    <w:p>
-      <w:pPr>
-        <w:rPr/>
-      </w:pPr>
-      <w:r>
-        <w:rPr>
-          <w:rtl w:val="0"/>
-        </w:rPr>
-      </w:r>
-    </w:p>
-    <w:p>
-      <w:pPr>
-        <w:rPr/>
-      </w:pPr>
-      <w:r>
-        <w:rPr>
-          <w:rtl w:val="0"/>
-        </w:rPr>
-      </w:r>
-    </w:p>
-    <w:p>
-      <w:pPr>
-        <w:rPr/>
-      </w:pPr>
-      <w:r>
-        <w:rPr>
-          <w:rtl w:val="0"/>
-        </w:rPr>
-      </w:r>
-    </w:p>
-    <w:p>
-      <w:pPr>
-        <w:rPr/>
-      </w:pPr>
-      <w:r>
-        <w:rPr>
-          <w:rtl w:val="0"/>
-        </w:rPr>
-      </w:r>
-    </w:p>
-    <w:p>
-      <w:pPr>
-        <w:rPr/>
-      </w:pPr>
-      <w:r>
-        <w:rPr>
-          <w:rtl w:val="0"/>
-        </w:rPr>
-      </w:r>
-    </w:p>
-    <w:p>
-      <w:pPr>
-        <w:rPr/>
-      </w:pPr>
-      <w:r>
-        <w:rPr>
-          <w:rtl w:val="0"/>
-        </w:rPr>
-      </w:r>
-    </w:p>
-    <w:p>
-      <w:pPr>
-        <w:rPr/>
-      </w:pPr>
-      <w:r>
-        <w:rPr>
-          <w:rtl w:val="0"/>
-        </w:rPr>
-      </w:r>
-    </w:p>
-    <w:p>
-      <w:pPr>
-        <w:rPr/>
-      </w:pPr>
-      <w:r>
-        <w:rPr>
-          <w:rtl w:val="0"/>
-        </w:rPr>
-      </w:r>
-    </w:p>
-    <w:p>
-      <w:pPr>
-        <w:rPr/>
-      </w:pPr>
+          <w:numId w:val="1"/>
+        </w:numPr>
+      </w:pPr>
+      <w:r>
+        <w:t>How are we going to present the project if we get the chance</w:t>
+      </w:r>
+      <w:bookmarkStart w:id="6" w:name="_GoBack"/>
+      <w:bookmarkEnd w:id="6"/>
+      <w:r>
+        <w:br/>
+      </w:r>
+    </w:p>
+    <w:p/>
+    <w:p/>
+    <w:p/>
+    <w:p/>
+    <w:p/>
+    <w:p/>
+    <w:p/>
+    <w:p/>
+    <w:p>
       <w:r>
         <w:br w:type="page"/>
       </w:r>
-      <w:r>
-        <w:rPr>
-          <w:rtl w:val="0"/>
-        </w:rPr>
-      </w:r>
-    </w:p>
-    <w:p>
-      <w:pPr>
-        <w:rPr/>
-      </w:pPr>
-      <w:r>
-        <w:rPr>
-          <w:rtl w:val="0"/>
-        </w:rPr>
-        <w:t xml:space="preserve">Balluff</w:t>
-      </w:r>
-    </w:p>
-    <w:p>
-      <w:pPr>
-        <w:rPr/>
-      </w:pPr>
-      <w:r>
-        <w:rPr>
-          <w:rtl w:val="0"/>
-        </w:rPr>
-      </w:r>
-    </w:p>
-    <w:p>
-      <w:pPr>
-        <w:rPr/>
-      </w:pPr>
-      <w:r>
-        <w:rPr>
-          <w:rtl w:val="0"/>
-        </w:rPr>
-        <w:t xml:space="preserve">Kapazitätssensor</w:t>
-      </w:r>
-    </w:p>
-    <w:p>
-      <w:pPr>
-        <w:rPr/>
-      </w:pPr>
-      <w:hyperlink r:id="rId6">
+    </w:p>
+    <w:p>
+      <w:proofErr w:type="spellStart"/>
+      <w:r>
+        <w:lastRenderedPageBreak/>
+        <w:t>Balluff</w:t>
+      </w:r>
+      <w:proofErr w:type="spellEnd"/>
+    </w:p>
+    <w:p/>
+    <w:p>
+      <w:proofErr w:type="spellStart"/>
+      <w:r>
+        <w:t>Kapazitätssensor</w:t>
+      </w:r>
+      <w:proofErr w:type="spellEnd"/>
+    </w:p>
+    <w:p>
+      <w:hyperlink r:id="rId5">
         <w:r>
           <w:rPr>
-            <w:color w:val="1155cc"/>
+            <w:color w:val="1155CC"/>
             <w:u w:val="single"/>
-            <w:rtl w:val="0"/>
           </w:rPr>
-          <w:t xml:space="preserve">https://github.com/iolinkcommunity/JSON_for_IO-Link/blob/master/JSON_for_IO-Link.yaml</w:t>
+          <w:t>https://github.com/iolink</w:t>
+        </w:r>
+        <w:r>
+          <w:rPr>
+            <w:color w:val="1155CC"/>
+            <w:u w:val="single"/>
+          </w:rPr>
+          <w:t>community/JSON_for_IO-Link/blob/master/JSON_for_IO-Link.yaml</w:t>
         </w:r>
       </w:hyperlink>
-      <w:r>
-        <w:rPr>
-          <w:rtl w:val="0"/>
-        </w:rPr>
-      </w:r>
-    </w:p>
-    <w:p>
-      <w:pPr>
-        <w:rPr>
-          <w:color w:val="505050"/>
-          <w:sz w:val="18"/>
-          <w:szCs w:val="18"/>
-          <w:shd w:fill="fafafa" w:val="clear"/>
-        </w:rPr>
-      </w:pPr>
-      <w:r>
-        <w:rPr>
-          <w:rtl w:val="0"/>
-        </w:rPr>
-        <w:t xml:space="preserve">REST API erreichbar unter: </w:t>
-      </w:r>
-      <w:r>
-        <w:rPr>
-          <w:color w:val="505050"/>
-          <w:sz w:val="18"/>
-          <w:szCs w:val="18"/>
-          <w:shd w:fill="fafafa" w:val="clear"/>
-          <w:rtl w:val="0"/>
-        </w:rPr>
-        <w:t xml:space="preserve">192.168.0.3/iolink/v1/devices/1/processdata/value/?format=raw&amp;direction=both</w:t>
-      </w:r>
-    </w:p>
-    <w:p>
-      <w:pPr>
-        <w:rPr>
-          <w:color w:val="505050"/>
-          <w:sz w:val="18"/>
-          <w:szCs w:val="18"/>
-          <w:shd w:fill="fafafa" w:val="clear"/>
-        </w:rPr>
-      </w:pPr>
-      <w:r>
-        <w:rPr>
-          <w:color w:val="505050"/>
-          <w:sz w:val="18"/>
-          <w:szCs w:val="18"/>
-          <w:shd w:fill="fafafa" w:val="clear"/>
-          <w:rtl w:val="0"/>
-        </w:rPr>
-        <w:t xml:space="preserve">{</w:t>
-      </w:r>
-    </w:p>
-    <w:p>
-      <w:pPr>
-        <w:rPr>
-          <w:color w:val="505050"/>
-          <w:sz w:val="18"/>
-          <w:szCs w:val="18"/>
-          <w:shd w:fill="fafafa" w:val="clear"/>
-        </w:rPr>
-      </w:pPr>
-      <w:r>
-        <w:rPr>
-          <w:color w:val="505050"/>
-          <w:sz w:val="18"/>
-          <w:szCs w:val="18"/>
-          <w:shd w:fill="fafafa" w:val="clear"/>
-          <w:rtl w:val="0"/>
+    </w:p>
+    <w:p>
+      <w:pPr>
+        <w:rPr>
+          <w:color w:val="505050"/>
+          <w:sz w:val="18"/>
+          <w:szCs w:val="18"/>
+          <w:shd w:val="clear" w:color="auto" w:fill="FAFAFA"/>
+        </w:rPr>
+      </w:pPr>
+      <w:r>
+        <w:t xml:space="preserve">REST API </w:t>
+      </w:r>
+      <w:proofErr w:type="spellStart"/>
+      <w:r>
+        <w:t>erreichbar</w:t>
+      </w:r>
+      <w:proofErr w:type="spellEnd"/>
+      <w:r>
+        <w:t xml:space="preserve"> </w:t>
+      </w:r>
+      <w:proofErr w:type="spellStart"/>
+      <w:r>
+        <w:t>unter</w:t>
+      </w:r>
+      <w:proofErr w:type="spellEnd"/>
+      <w:r>
+        <w:t xml:space="preserve">: </w:t>
+      </w:r>
+      <w:r>
+        <w:rPr>
+          <w:color w:val="505050"/>
+          <w:sz w:val="18"/>
+          <w:szCs w:val="18"/>
+          <w:shd w:val="clear" w:color="auto" w:fill="FAFAFA"/>
+        </w:rPr>
+        <w:t>192.168.0.3/iolink/v1/devices/1/processdata/value/?format=raw&amp;direction=both</w:t>
+      </w:r>
+    </w:p>
+    <w:p>
+      <w:pPr>
+        <w:rPr>
+          <w:color w:val="505050"/>
+          <w:sz w:val="18"/>
+          <w:szCs w:val="18"/>
+          <w:shd w:val="clear" w:color="auto" w:fill="FAFAFA"/>
+        </w:rPr>
+      </w:pPr>
+      <w:r>
+        <w:rPr>
+          <w:color w:val="505050"/>
+          <w:sz w:val="18"/>
+          <w:szCs w:val="18"/>
+          <w:shd w:val="clear" w:color="auto" w:fill="FAFAFA"/>
+        </w:rPr>
+        <w:t>{</w:t>
+      </w:r>
+    </w:p>
+    <w:p>
+      <w:pPr>
+        <w:rPr>
+          <w:color w:val="505050"/>
+          <w:sz w:val="18"/>
+          <w:szCs w:val="18"/>
+          <w:shd w:val="clear" w:color="auto" w:fill="FAFAFA"/>
+        </w:rPr>
+      </w:pPr>
+      <w:r>
+        <w:rPr>
+          <w:color w:val="505050"/>
+          <w:sz w:val="18"/>
+          <w:szCs w:val="18"/>
+          <w:shd w:val="clear" w:color="auto" w:fill="FAFAFA"/>
         </w:rPr>
         <w:t xml:space="preserve">    "pin2Value": false,</w:t>
       </w:r>
@@ -801,16 +609,15 @@
           <w:color w:val="505050"/>
           <w:sz w:val="18"/>
           <w:szCs w:val="18"/>
-          <w:shd w:fill="fafafa" w:val="clear"/>
-        </w:rPr>
-      </w:pPr>
-      <w:r>
-        <w:rPr>
-          <w:color w:val="505050"/>
-          <w:sz w:val="18"/>
-          <w:szCs w:val="18"/>
-          <w:shd w:fill="fafafa" w:val="clear"/>
-          <w:rtl w:val="0"/>
+          <w:shd w:val="clear" w:color="auto" w:fill="FAFAFA"/>
+        </w:rPr>
+      </w:pPr>
+      <w:r>
+        <w:rPr>
+          <w:color w:val="505050"/>
+          <w:sz w:val="18"/>
+          <w:szCs w:val="18"/>
+          <w:shd w:val="clear" w:color="auto" w:fill="FAFAFA"/>
         </w:rPr>
         <w:t xml:space="preserve">    "pin4Value": false,</w:t>
       </w:r>
@@ -821,16 +628,15 @@
           <w:color w:val="505050"/>
           <w:sz w:val="18"/>
           <w:szCs w:val="18"/>
-          <w:shd w:fill="fafafa" w:val="clear"/>
-        </w:rPr>
-      </w:pPr>
-      <w:r>
-        <w:rPr>
-          <w:color w:val="505050"/>
-          <w:sz w:val="18"/>
-          <w:szCs w:val="18"/>
-          <w:shd w:fill="fafafa" w:val="clear"/>
-          <w:rtl w:val="0"/>
+          <w:shd w:val="clear" w:color="auto" w:fill="FAFAFA"/>
+        </w:rPr>
+      </w:pPr>
+      <w:r>
+        <w:rPr>
+          <w:color w:val="505050"/>
+          <w:sz w:val="18"/>
+          <w:szCs w:val="18"/>
+          <w:shd w:val="clear" w:color="auto" w:fill="FAFAFA"/>
         </w:rPr>
         <w:t xml:space="preserve">    "in": {</w:t>
       </w:r>
@@ -841,16 +647,15 @@
           <w:color w:val="505050"/>
           <w:sz w:val="18"/>
           <w:szCs w:val="18"/>
-          <w:shd w:fill="fafafa" w:val="clear"/>
-        </w:rPr>
-      </w:pPr>
-      <w:r>
-        <w:rPr>
-          <w:color w:val="505050"/>
-          <w:sz w:val="18"/>
-          <w:szCs w:val="18"/>
-          <w:shd w:fill="fafafa" w:val="clear"/>
-          <w:rtl w:val="0"/>
+          <w:shd w:val="clear" w:color="auto" w:fill="FAFAFA"/>
+        </w:rPr>
+      </w:pPr>
+      <w:r>
+        <w:rPr>
+          <w:color w:val="505050"/>
+          <w:sz w:val="18"/>
+          <w:szCs w:val="18"/>
+          <w:shd w:val="clear" w:color="auto" w:fill="FAFAFA"/>
         </w:rPr>
         <w:t xml:space="preserve">        "valid": true,</w:t>
       </w:r>
@@ -861,16 +666,15 @@
           <w:color w:val="505050"/>
           <w:sz w:val="18"/>
           <w:szCs w:val="18"/>
-          <w:shd w:fill="fafafa" w:val="clear"/>
-        </w:rPr>
-      </w:pPr>
-      <w:r>
-        <w:rPr>
-          <w:color w:val="505050"/>
-          <w:sz w:val="18"/>
-          <w:szCs w:val="18"/>
-          <w:shd w:fill="fafafa" w:val="clear"/>
-          <w:rtl w:val="0"/>
+          <w:shd w:val="clear" w:color="auto" w:fill="FAFAFA"/>
+        </w:rPr>
+      </w:pPr>
+      <w:r>
+        <w:rPr>
+          <w:color w:val="505050"/>
+          <w:sz w:val="18"/>
+          <w:szCs w:val="18"/>
+          <w:shd w:val="clear" w:color="auto" w:fill="FAFAFA"/>
         </w:rPr>
         <w:t xml:space="preserve">        "value": {</w:t>
       </w:r>
@@ -881,61 +685,127 @@
           <w:color w:val="505050"/>
           <w:sz w:val="18"/>
           <w:szCs w:val="18"/>
-          <w:shd w:fill="fafafa" w:val="clear"/>
-        </w:rPr>
-      </w:pPr>
-      <w:r>
-        <w:rPr>
-          <w:color w:val="505050"/>
-          <w:sz w:val="18"/>
-          <w:szCs w:val="18"/>
-          <w:shd w:fill="fafafa" w:val="clear"/>
-          <w:rtl w:val="0"/>
-        </w:rPr>
-        <w:t xml:space="preserve">            "deviceRawTypeValue": [</w:t>
-      </w:r>
-    </w:p>
-    <w:p>
-      <w:pPr>
-        <w:rPr>
-          <w:color w:val="505050"/>
-          <w:sz w:val="18"/>
-          <w:szCs w:val="18"/>
-          <w:shd w:fill="fafafa" w:val="clear"/>
-        </w:rPr>
-      </w:pPr>
-      <w:r>
-        <w:rPr>
-          <w:rFonts w:ascii="Arial Unicode MS" w:cs="Arial Unicode MS" w:eastAsia="Arial Unicode MS" w:hAnsi="Arial Unicode MS"/>
-          <w:color w:val="505050"/>
-          <w:sz w:val="18"/>
-          <w:szCs w:val="18"/>
-          <w:shd w:fill="fafafa" w:val="clear"/>
-          <w:rtl w:val="0"/>
+          <w:shd w:val="clear" w:color="auto" w:fill="FAFAFA"/>
+        </w:rPr>
+      </w:pPr>
+      <w:r>
+        <w:rPr>
+          <w:color w:val="505050"/>
+          <w:sz w:val="18"/>
+          <w:szCs w:val="18"/>
+          <w:shd w:val="clear" w:color="auto" w:fill="FAFAFA"/>
+        </w:rPr>
+        <w:t xml:space="preserve">            "</w:t>
+      </w:r>
+      <w:proofErr w:type="spellStart"/>
+      <w:r>
+        <w:rPr>
+          <w:color w:val="505050"/>
+          <w:sz w:val="18"/>
+          <w:szCs w:val="18"/>
+          <w:shd w:val="clear" w:color="auto" w:fill="FAFAFA"/>
+        </w:rPr>
+        <w:t>deviceRawTypeValue</w:t>
+      </w:r>
+      <w:proofErr w:type="spellEnd"/>
+      <w:r>
+        <w:rPr>
+          <w:color w:val="505050"/>
+          <w:sz w:val="18"/>
+          <w:szCs w:val="18"/>
+          <w:shd w:val="clear" w:color="auto" w:fill="FAFAFA"/>
+        </w:rPr>
+        <w:t>": [</w:t>
+      </w:r>
+    </w:p>
+    <w:p>
+      <w:pPr>
+        <w:rPr>
+          <w:color w:val="505050"/>
+          <w:sz w:val="18"/>
+          <w:szCs w:val="18"/>
+          <w:shd w:val="clear" w:color="auto" w:fill="FAFAFA"/>
+        </w:rPr>
+      </w:pPr>
+      <w:r>
+        <w:rPr>
+          <w:rFonts w:ascii="Arial Unicode MS" w:eastAsia="Arial Unicode MS" w:hAnsi="Arial Unicode MS" w:cs="Arial Unicode MS"/>
+          <w:color w:val="505050"/>
+          <w:sz w:val="18"/>
+          <w:szCs w:val="18"/>
+          <w:shd w:val="clear" w:color="auto" w:fill="FAFAFA"/>
         </w:rPr>
         <w:t xml:space="preserve">                212,</w:t>
+      </w:r>
+      <w:r>
+        <w:rPr>
+          <w:rFonts w:ascii="Arial Unicode MS" w:eastAsia="Arial Unicode MS" w:hAnsi="Arial Unicode MS" w:cs="Arial Unicode MS"/>
+          <w:color w:val="505050"/>
+          <w:sz w:val="18"/>
+          <w:szCs w:val="18"/>
+          <w:shd w:val="clear" w:color="auto" w:fill="FAFAFA"/>
+        </w:rPr>
         <w:tab/>
+      </w:r>
+      <w:r>
+        <w:rPr>
+          <w:rFonts w:ascii="Arial Unicode MS" w:eastAsia="Arial Unicode MS" w:hAnsi="Arial Unicode MS" w:cs="Arial Unicode MS"/>
+          <w:color w:val="505050"/>
+          <w:sz w:val="18"/>
+          <w:szCs w:val="18"/>
+          <w:shd w:val="clear" w:color="auto" w:fill="FAFAFA"/>
+        </w:rPr>
         <w:tab/>
+      </w:r>
+      <w:r>
+        <w:rPr>
+          <w:rFonts w:ascii="Arial Unicode MS" w:eastAsia="Arial Unicode MS" w:hAnsi="Arial Unicode MS" w:cs="Arial Unicode MS"/>
+          <w:color w:val="505050"/>
+          <w:sz w:val="18"/>
+          <w:szCs w:val="18"/>
+          <w:shd w:val="clear" w:color="auto" w:fill="FAFAFA"/>
+        </w:rPr>
         <w:tab/>
-        <w:t xml:space="preserve">← Hex Val translates to D~E in case of humid, 9~A in case of dry (Plastiktüte)</w:t>
-      </w:r>
-    </w:p>
-    <w:p>
-      <w:pPr>
-        <w:rPr>
-          <w:color w:val="505050"/>
-          <w:sz w:val="18"/>
-          <w:szCs w:val="18"/>
-          <w:shd w:fill="fafafa" w:val="clear"/>
-        </w:rPr>
-      </w:pPr>
-      <w:r>
-        <w:rPr>
-          <w:color w:val="505050"/>
-          <w:sz w:val="18"/>
-          <w:szCs w:val="18"/>
-          <w:shd w:fill="fafafa" w:val="clear"/>
-          <w:rtl w:val="0"/>
+        <w:t>← Hex Val translates to D~E in case of humid, 9~A in case of dry (</w:t>
+      </w:r>
+      <w:proofErr w:type="spellStart"/>
+      <w:r>
+        <w:rPr>
+          <w:rFonts w:ascii="Arial Unicode MS" w:eastAsia="Arial Unicode MS" w:hAnsi="Arial Unicode MS" w:cs="Arial Unicode MS"/>
+          <w:color w:val="505050"/>
+          <w:sz w:val="18"/>
+          <w:szCs w:val="18"/>
+          <w:shd w:val="clear" w:color="auto" w:fill="FAFAFA"/>
+        </w:rPr>
+        <w:t>Plastiktüte</w:t>
+      </w:r>
+      <w:proofErr w:type="spellEnd"/>
+      <w:r>
+        <w:rPr>
+          <w:rFonts w:ascii="Arial Unicode MS" w:eastAsia="Arial Unicode MS" w:hAnsi="Arial Unicode MS" w:cs="Arial Unicode MS"/>
+          <w:color w:val="505050"/>
+          <w:sz w:val="18"/>
+          <w:szCs w:val="18"/>
+          <w:shd w:val="clear" w:color="auto" w:fill="FAFAFA"/>
+        </w:rPr>
+        <w:t>)</w:t>
+      </w:r>
+    </w:p>
+    <w:p>
+      <w:pPr>
+        <w:rPr>
+          <w:color w:val="505050"/>
+          <w:sz w:val="18"/>
+          <w:szCs w:val="18"/>
+          <w:shd w:val="clear" w:color="auto" w:fill="FAFAFA"/>
+        </w:rPr>
+      </w:pPr>
+      <w:r>
+        <w:rPr>
+          <w:color w:val="505050"/>
+          <w:sz w:val="18"/>
+          <w:szCs w:val="18"/>
+          <w:shd w:val="clear" w:color="auto" w:fill="FAFAFA"/>
         </w:rPr>
         <w:t xml:space="preserve">                193</w:t>
       </w:r>
@@ -946,62 +816,66 @@
           <w:color w:val="505050"/>
           <w:sz w:val="18"/>
           <w:szCs w:val="18"/>
-          <w:shd w:fill="fafafa" w:val="clear"/>
-        </w:rPr>
-      </w:pPr>
-      <w:r>
-        <w:rPr>
-          <w:rtl w:val="0"/>
-        </w:rPr>
-      </w:r>
-    </w:p>
-    <w:p>
-      <w:pPr>
-        <w:rPr>
-          <w:color w:val="505050"/>
-          <w:sz w:val="18"/>
-          <w:szCs w:val="18"/>
-          <w:shd w:fill="fafafa" w:val="clear"/>
-        </w:rPr>
-      </w:pPr>
-      <w:r>
-        <w:rPr>
-          <w:rtl w:val="0"/>
-        </w:rPr>
-      </w:r>
-    </w:p>
-    <w:p>
-      <w:pPr>
-        <w:rPr>
-          <w:color w:val="505050"/>
-          <w:sz w:val="18"/>
-          <w:szCs w:val="18"/>
-          <w:shd w:fill="fafafa" w:val="clear"/>
-        </w:rPr>
-      </w:pPr>
-      <w:r>
-        <w:rPr>
-          <w:color w:val="505050"/>
-          <w:sz w:val="18"/>
-          <w:szCs w:val="18"/>
-          <w:shd w:fill="fafafa" w:val="clear"/>
-          <w:rtl w:val="0"/>
-        </w:rPr>
-        <w:t xml:space="preserve">RFID erkenner</w:t>
-      </w:r>
+          <w:shd w:val="clear" w:color="auto" w:fill="FAFAFA"/>
+        </w:rPr>
+      </w:pPr>
+    </w:p>
+    <w:p>
+      <w:pPr>
+        <w:rPr>
+          <w:color w:val="505050"/>
+          <w:sz w:val="18"/>
+          <w:szCs w:val="18"/>
+          <w:shd w:val="clear" w:color="auto" w:fill="FAFAFA"/>
+        </w:rPr>
+      </w:pPr>
+    </w:p>
+    <w:p>
+      <w:pPr>
+        <w:rPr>
+          <w:color w:val="505050"/>
+          <w:sz w:val="18"/>
+          <w:szCs w:val="18"/>
+          <w:shd w:val="clear" w:color="auto" w:fill="FAFAFA"/>
+        </w:rPr>
+      </w:pPr>
+      <w:r>
+        <w:rPr>
+          <w:color w:val="505050"/>
+          <w:sz w:val="18"/>
+          <w:szCs w:val="18"/>
+          <w:shd w:val="clear" w:color="auto" w:fill="FAFAFA"/>
+        </w:rPr>
+        <w:t xml:space="preserve">RFID </w:t>
+      </w:r>
+      <w:proofErr w:type="spellStart"/>
+      <w:r>
+        <w:rPr>
+          <w:color w:val="505050"/>
+          <w:sz w:val="18"/>
+          <w:szCs w:val="18"/>
+          <w:shd w:val="clear" w:color="auto" w:fill="FAFAFA"/>
+        </w:rPr>
+        <w:t>erkenner</w:t>
+      </w:r>
+      <w:proofErr w:type="spellEnd"/>
     </w:p>
     <w:sectPr>
-      <w:pgSz w:h="15840" w:w="12240"/>
-      <w:pgMar w:bottom="1440" w:top="1440" w:left="1440" w:right="1440" w:header="720" w:footer="720"/>
+      <w:pgSz w:w="12240" w:h="15840"/>
+      <w:pgMar w:top="1440" w:right="1440" w:bottom="1440" w:left="1440" w:header="720" w:footer="720" w:gutter="0"/>
       <w:pgNumType w:start="1"/>
+      <w:cols w:space="720"/>
     </w:sectPr>
   </w:body>
 </w:document>
 </file>
 
 <file path=word/numbering.xml><?xml version="1.0" encoding="utf-8"?>
-<w:numbering xmlns:mc="http://schemas.openxmlformats.org/markup-compatibility/2006" xmlns:o="urn:schemas-microsoft-com:office:office" xmlns:r="http://schemas.openxmlformats.org/officeDocument/2006/relationships" xmlns:m="http://schemas.openxmlformats.org/officeDocument/2006/math" xmlns:v="urn:schemas-microsoft-com:vml" xmlns:wp="http://schemas.openxmlformats.org/drawingml/2006/wordprocessingDrawing" xmlns:w10="urn:schemas-microsoft-com:office:word" xmlns:w="http://schemas.openxmlformats.org/wordprocessingml/2006/main" xmlns:wne="http://schemas.microsoft.com/office/word/2006/wordml" xmlns:sl="http://schemas.openxmlformats.org/schemaLibrary/2006/main" xmlns:a="http://schemas.openxmlformats.org/drawingml/2006/main" xmlns:pic="http://schemas.openxmlformats.org/drawingml/2006/picture" xmlns:c="http://schemas.openxmlformats.org/drawingml/2006/chart" xmlns:lc="http://schemas.openxmlformats.org/drawingml/2006/lockedCanvas" xmlns:dgm="http://schemas.openxmlformats.org/drawingml/2006/diagram" xmlns:wps="http://schemas.microsoft.com/office/word/2010/wordprocessingShape" xmlns:wpg="http://schemas.microsoft.com/office/word/2010/wordprocessingGroup" xmlns:w14="http://schemas.microsoft.com/office/word/2010/wordml" xmlns:w15="http://schemas.microsoft.com/office/word/2012/wordml">
-  <w:abstractNum w:abstractNumId="1">
+<w:numbering xmlns:wpc="http://schemas.microsoft.com/office/word/2010/wordprocessingCanvas" xmlns:cx="http://schemas.microsoft.com/office/drawing/2014/chartex" xmlns:cx1="http://schemas.microsoft.com/office/drawing/2015/9/8/chartex" xmlns:cx2="http://schemas.microsoft.com/office/drawing/2015/10/21/chartex" xmlns:cx3="http://schemas.microsoft.com/office/drawing/2016/5/9/chartex" xmlns:cx4="http://schemas.microsoft.com/office/drawing/2016/5/10/chartex" xmlns:cx5="http://schemas.microsoft.com/office/drawing/2016/5/11/chartex" xmlns:cx6="http://schemas.microsoft.com/office/drawing/2016/5/12/chartex" xmlns:cx7="http://schemas.microsoft.com/office/drawing/2016/5/13/chartex" xmlns:cx8="http://schemas.microsoft.com/office/drawing/2016/5/14/chartex" xmlns:mc="http://schemas.openxmlformats.org/markup-compatibility/2006" xmlns:aink="http://schemas.microsoft.com/office/drawing/2016/ink" xmlns:am3d="http://schemas.microsoft.com/office/drawing/2017/model3d" xmlns:o="urn:schemas-microsoft-com:office:office" xmlns:r="http://schemas.openxmlformats.org/officeDocument/2006/relationships" xmlns:m="http://schemas.openxmlformats.org/officeDocument/2006/math" xmlns:v="urn:schemas-microsoft-com:vml" xmlns:wp14="http://schemas.microsoft.com/office/word/2010/wordprocessingDrawing" xmlns:wp="http://schemas.openxmlformats.org/drawingml/2006/wordprocessingDrawing" xmlns:w10="urn:schemas-microsoft-com:office:word" xmlns:w="http://schemas.openxmlformats.org/wordprocessingml/2006/main" xmlns:w14="http://schemas.microsoft.com/office/word/2010/wordml" xmlns:w15="http://schemas.microsoft.com/office/word/2012/wordml" xmlns:w16cid="http://schemas.microsoft.com/office/word/2016/wordml/cid" xmlns:w16se="http://schemas.microsoft.com/office/word/2015/wordml/symex" xmlns:wpg="http://schemas.microsoft.com/office/word/2010/wordprocessingGroup" xmlns:wpi="http://schemas.microsoft.com/office/word/2010/wordprocessingInk" xmlns:wne="http://schemas.microsoft.com/office/word/2006/wordml" xmlns:wps="http://schemas.microsoft.com/office/word/2010/wordprocessingShape" mc:Ignorable="w14 w15 w16se w16cid wp14">
+  <w:abstractNum w:abstractNumId="0" w15:restartNumberingAfterBreak="0">
+    <w:nsid w:val="10843BFD"/>
+    <w:multiLevelType w:val="multilevel"/>
+    <w:tmpl w:val="0FDE04C4"/>
     <w:lvl w:ilvl="0">
       <w:start w:val="1"/>
       <w:numFmt w:val="bullet"/>
@@ -1111,7 +985,10 @@
       </w:rPr>
     </w:lvl>
   </w:abstractNum>
-  <w:abstractNum w:abstractNumId="2">
+  <w:abstractNum w:abstractNumId="1" w15:restartNumberingAfterBreak="0">
+    <w:nsid w:val="1AF028CB"/>
+    <w:multiLevelType w:val="multilevel"/>
+    <w:tmpl w:val="3D6CDADA"/>
     <w:lvl w:ilvl="0">
       <w:start w:val="1"/>
       <w:numFmt w:val="bullet"/>
@@ -1221,7 +1098,10 @@
       </w:rPr>
     </w:lvl>
   </w:abstractNum>
-  <w:abstractNum w:abstractNumId="3">
+  <w:abstractNum w:abstractNumId="2" w15:restartNumberingAfterBreak="0">
+    <w:nsid w:val="41910F5A"/>
+    <w:multiLevelType w:val="multilevel"/>
+    <w:tmpl w:val="58C0410A"/>
     <w:lvl w:ilvl="0">
       <w:start w:val="1"/>
       <w:numFmt w:val="bullet"/>
@@ -1331,7 +1211,10 @@
       </w:rPr>
     </w:lvl>
   </w:abstractNum>
-  <w:abstractNum w:abstractNumId="4">
+  <w:abstractNum w:abstractNumId="3" w15:restartNumberingAfterBreak="0">
+    <w:nsid w:val="4F232CEC"/>
+    <w:multiLevelType w:val="multilevel"/>
+    <w:tmpl w:val="27BEF2BA"/>
     <w:lvl w:ilvl="0">
       <w:start w:val="1"/>
       <w:numFmt w:val="bullet"/>
@@ -1441,7 +1324,10 @@
       </w:rPr>
     </w:lvl>
   </w:abstractNum>
-  <w:abstractNum w:abstractNumId="5">
+  <w:abstractNum w:abstractNumId="4" w15:restartNumberingAfterBreak="0">
+    <w:nsid w:val="6FE73396"/>
+    <w:multiLevelType w:val="multilevel"/>
+    <w:tmpl w:val="7CE019EE"/>
     <w:lvl w:ilvl="0">
       <w:start w:val="1"/>
       <w:numFmt w:val="bullet"/>
@@ -1552,32 +1438,32 @@
     </w:lvl>
   </w:abstractNum>
   <w:num w:numId="1">
+    <w:abstractNumId w:val="4"/>
+  </w:num>
+  <w:num w:numId="2">
+    <w:abstractNumId w:val="0"/>
+  </w:num>
+  <w:num w:numId="3">
     <w:abstractNumId w:val="1"/>
   </w:num>
-  <w:num w:numId="2">
-    <w:abstractNumId w:val="2"/>
-  </w:num>
-  <w:num w:numId="3">
+  <w:num w:numId="4">
     <w:abstractNumId w:val="3"/>
   </w:num>
-  <w:num w:numId="4">
-    <w:abstractNumId w:val="4"/>
-  </w:num>
   <w:num w:numId="5">
-    <w:abstractNumId w:val="5"/>
+    <w:abstractNumId w:val="2"/>
   </w:num>
 </w:numbering>
 </file>
 
 <file path=word/styles.xml><?xml version="1.0" encoding="utf-8"?>
-<w:styles xmlns:mc="http://schemas.openxmlformats.org/markup-compatibility/2006" xmlns:o="urn:schemas-microsoft-com:office:office" xmlns:r="http://schemas.openxmlformats.org/officeDocument/2006/relationships" xmlns:m="http://schemas.openxmlformats.org/officeDocument/2006/math" xmlns:v="urn:schemas-microsoft-com:vml" xmlns:wp="http://schemas.openxmlformats.org/drawingml/2006/wordprocessingDrawing" xmlns:w10="urn:schemas-microsoft-com:office:word" xmlns:w="http://schemas.openxmlformats.org/wordprocessingml/2006/main" xmlns:wne="http://schemas.microsoft.com/office/word/2006/wordml" xmlns:sl="http://schemas.openxmlformats.org/schemaLibrary/2006/main" xmlns:a="http://schemas.openxmlformats.org/drawingml/2006/main" xmlns:pic="http://schemas.openxmlformats.org/drawingml/2006/picture" xmlns:c="http://schemas.openxmlformats.org/drawingml/2006/chart" xmlns:lc="http://schemas.openxmlformats.org/drawingml/2006/lockedCanvas" xmlns:dgm="http://schemas.openxmlformats.org/drawingml/2006/diagram" xmlns:wps="http://schemas.microsoft.com/office/word/2010/wordprocessingShape" xmlns:wpg="http://schemas.microsoft.com/office/word/2010/wordprocessingGroup" xmlns:w14="http://schemas.microsoft.com/office/word/2010/wordml" xmlns:w15="http://schemas.microsoft.com/office/word/2012/wordml">
+<w:styles xmlns:mc="http://schemas.openxmlformats.org/markup-compatibility/2006" xmlns:r="http://schemas.openxmlformats.org/officeDocument/2006/relationships" xmlns:w="http://schemas.openxmlformats.org/wordprocessingml/2006/main" xmlns:w14="http://schemas.microsoft.com/office/word/2010/wordml" xmlns:w15="http://schemas.microsoft.com/office/word/2012/wordml" xmlns:w16cid="http://schemas.microsoft.com/office/word/2016/wordml/cid" xmlns:w16se="http://schemas.microsoft.com/office/word/2015/wordml/symex" mc:Ignorable="w14 w15 w16se w16cid">
   <w:docDefaults>
     <w:rPrDefault>
       <w:rPr>
-        <w:rFonts w:ascii="Arial" w:cs="Arial" w:eastAsia="Arial" w:hAnsi="Arial"/>
+        <w:rFonts w:ascii="Arial" w:eastAsia="Arial" w:hAnsi="Arial" w:cs="Arial"/>
         <w:sz w:val="22"/>
         <w:szCs w:val="22"/>
-        <w:lang w:val="en"/>
+        <w:lang w:val="en" w:eastAsia="en-NZ" w:bidi="ar-SA"/>
       </w:rPr>
     </w:rPrDefault>
     <w:pPrDefault>
@@ -1586,65 +1472,456 @@
       </w:pPr>
     </w:pPrDefault>
   </w:docDefaults>
-  <w:style w:type="paragraph" w:styleId="Normal" w:default="1">
-    <w:name w:val="normal"/>
+  <w:latentStyles w:defLockedState="0" w:defUIPriority="99" w:defSemiHidden="0" w:defUnhideWhenUsed="0" w:defQFormat="0" w:count="376">
+    <w:lsdException w:name="Normal" w:uiPriority="0" w:qFormat="1"/>
+    <w:lsdException w:name="heading 1" w:uiPriority="9" w:qFormat="1"/>
+    <w:lsdException w:name="heading 2" w:semiHidden="1" w:uiPriority="9" w:unhideWhenUsed="1" w:qFormat="1"/>
+    <w:lsdException w:name="heading 3" w:semiHidden="1" w:uiPriority="9" w:unhideWhenUsed="1" w:qFormat="1"/>
+    <w:lsdException w:name="heading 4" w:semiHidden="1" w:uiPriority="9" w:unhideWhenUsed="1" w:qFormat="1"/>
+    <w:lsdException w:name="heading 5" w:semiHidden="1" w:uiPriority="9" w:unhideWhenUsed="1" w:qFormat="1"/>
+    <w:lsdException w:name="heading 6" w:semiHidden="1" w:uiPriority="9" w:unhideWhenUsed="1" w:qFormat="1"/>
+    <w:lsdException w:name="heading 7" w:semiHidden="1" w:uiPriority="9" w:unhideWhenUsed="1" w:qFormat="1"/>
+    <w:lsdException w:name="heading 8" w:semiHidden="1" w:uiPriority="9" w:unhideWhenUsed="1" w:qFormat="1"/>
+    <w:lsdException w:name="heading 9" w:semiHidden="1" w:uiPriority="9" w:unhideWhenUsed="1" w:qFormat="1"/>
+    <w:lsdException w:name="index 1" w:semiHidden="1" w:unhideWhenUsed="1"/>
+    <w:lsdException w:name="index 2" w:semiHidden="1" w:unhideWhenUsed="1"/>
+    <w:lsdException w:name="index 3" w:semiHidden="1" w:unhideWhenUsed="1"/>
+    <w:lsdException w:name="index 4" w:semiHidden="1" w:unhideWhenUsed="1"/>
+    <w:lsdException w:name="index 5" w:semiHidden="1" w:unhideWhenUsed="1"/>
+    <w:lsdException w:name="index 6" w:semiHidden="1" w:unhideWhenUsed="1"/>
+    <w:lsdException w:name="index 7" w:semiHidden="1" w:unhideWhenUsed="1"/>
+    <w:lsdException w:name="index 8" w:semiHidden="1" w:unhideWhenUsed="1"/>
+    <w:lsdException w:name="index 9" w:semiHidden="1" w:unhideWhenUsed="1"/>
+    <w:lsdException w:name="toc 1" w:semiHidden="1" w:uiPriority="39" w:unhideWhenUsed="1"/>
+    <w:lsdException w:name="toc 2" w:semiHidden="1" w:uiPriority="39" w:unhideWhenUsed="1"/>
+    <w:lsdException w:name="toc 3" w:semiHidden="1" w:uiPriority="39" w:unhideWhenUsed="1"/>
+    <w:lsdException w:name="toc 4" w:semiHidden="1" w:uiPriority="39" w:unhideWhenUsed="1"/>
+    <w:lsdException w:name="toc 5" w:semiHidden="1" w:uiPriority="39" w:unhideWhenUsed="1"/>
+    <w:lsdException w:name="toc 6" w:semiHidden="1" w:uiPriority="39" w:unhideWhenUsed="1"/>
+    <w:lsdException w:name="toc 7" w:semiHidden="1" w:uiPriority="39" w:unhideWhenUsed="1"/>
+    <w:lsdException w:name="toc 8" w:semiHidden="1" w:uiPriority="39" w:unhideWhenUsed="1"/>
+    <w:lsdException w:name="toc 9" w:semiHidden="1" w:uiPriority="39" w:unhideWhenUsed="1"/>
+    <w:lsdException w:name="Normal Indent" w:semiHidden="1" w:unhideWhenUsed="1"/>
+    <w:lsdException w:name="footnote text" w:semiHidden="1" w:unhideWhenUsed="1"/>
+    <w:lsdException w:name="annotation text" w:semiHidden="1" w:unhideWhenUsed="1"/>
+    <w:lsdException w:name="header" w:semiHidden="1" w:unhideWhenUsed="1"/>
+    <w:lsdException w:name="footer" w:semiHidden="1" w:unhideWhenUsed="1"/>
+    <w:lsdException w:name="index heading" w:semiHidden="1" w:unhideWhenUsed="1"/>
+    <w:lsdException w:name="caption" w:semiHidden="1" w:uiPriority="35" w:unhideWhenUsed="1" w:qFormat="1"/>
+    <w:lsdException w:name="table of figures" w:semiHidden="1" w:unhideWhenUsed="1"/>
+    <w:lsdException w:name="envelope address" w:semiHidden="1" w:unhideWhenUsed="1"/>
+    <w:lsdException w:name="envelope return" w:semiHidden="1" w:unhideWhenUsed="1"/>
+    <w:lsdException w:name="footnote reference" w:semiHidden="1" w:unhideWhenUsed="1"/>
+    <w:lsdException w:name="annotation reference" w:semiHidden="1" w:unhideWhenUsed="1"/>
+    <w:lsdException w:name="line number" w:semiHidden="1" w:unhideWhenUsed="1"/>
+    <w:lsdException w:name="page number" w:semiHidden="1" w:unhideWhenUsed="1"/>
+    <w:lsdException w:name="endnote reference" w:semiHidden="1" w:unhideWhenUsed="1"/>
+    <w:lsdException w:name="endnote text" w:semiHidden="1" w:unhideWhenUsed="1"/>
+    <w:lsdException w:name="table of authorities" w:semiHidden="1" w:unhideWhenUsed="1"/>
+    <w:lsdException w:name="macro" w:semiHidden="1" w:unhideWhenUsed="1"/>
+    <w:lsdException w:name="toa heading" w:semiHidden="1" w:unhideWhenUsed="1"/>
+    <w:lsdException w:name="List" w:semiHidden="1" w:unhideWhenUsed="1"/>
+    <w:lsdException w:name="List Bullet" w:semiHidden="1" w:unhideWhenUsed="1"/>
+    <w:lsdException w:name="List Number" w:semiHidden="1" w:unhideWhenUsed="1"/>
+    <w:lsdException w:name="List 2" w:semiHidden="1" w:unhideWhenUsed="1"/>
+    <w:lsdException w:name="List 3" w:semiHidden="1" w:unhideWhenUsed="1"/>
+    <w:lsdException w:name="List 4" w:semiHidden="1" w:unhideWhenUsed="1"/>
+    <w:lsdException w:name="List 5" w:semiHidden="1" w:unhideWhenUsed="1"/>
+    <w:lsdException w:name="List Bullet 2" w:semiHidden="1" w:unhideWhenUsed="1"/>
+    <w:lsdException w:name="List Bullet 3" w:semiHidden="1" w:unhideWhenUsed="1"/>
+    <w:lsdException w:name="List Bullet 4" w:semiHidden="1" w:unhideWhenUsed="1"/>
+    <w:lsdException w:name="List Bullet 5" w:semiHidden="1" w:unhideWhenUsed="1"/>
+    <w:lsdException w:name="List Number 2" w:semiHidden="1" w:unhideWhenUsed="1"/>
+    <w:lsdException w:name="List Number 3" w:semiHidden="1" w:unhideWhenUsed="1"/>
+    <w:lsdException w:name="List Number 4" w:semiHidden="1" w:unhideWhenUsed="1"/>
+    <w:lsdException w:name="List Number 5" w:semiHidden="1" w:unhideWhenUsed="1"/>
+    <w:lsdException w:name="Title" w:uiPriority="10" w:qFormat="1"/>
+    <w:lsdException w:name="Closing" w:semiHidden="1" w:unhideWhenUsed="1"/>
+    <w:lsdException w:name="Signature" w:semiHidden="1" w:unhideWhenUsed="1"/>
+    <w:lsdException w:name="Default Paragraph Font" w:semiHidden="1" w:uiPriority="1" w:unhideWhenUsed="1"/>
+    <w:lsdException w:name="Body Text" w:semiHidden="1" w:unhideWhenUsed="1"/>
+    <w:lsdException w:name="Body Text Indent" w:semiHidden="1" w:unhideWhenUsed="1"/>
+    <w:lsdException w:name="List Continue" w:semiHidden="1" w:unhideWhenUsed="1"/>
+    <w:lsdException w:name="List Continue 2" w:semiHidden="1" w:unhideWhenUsed="1"/>
+    <w:lsdException w:name="List Continue 3" w:semiHidden="1" w:unhideWhenUsed="1"/>
+    <w:lsdException w:name="List Continue 4" w:semiHidden="1" w:unhideWhenUsed="1"/>
+    <w:lsdException w:name="List Continue 5" w:semiHidden="1" w:unhideWhenUsed="1"/>
+    <w:lsdException w:name="Message Header" w:semiHidden="1" w:unhideWhenUsed="1"/>
+    <w:lsdException w:name="Subtitle" w:uiPriority="11" w:qFormat="1"/>
+    <w:lsdException w:name="Salutation" w:semiHidden="1" w:unhideWhenUsed="1"/>
+    <w:lsdException w:name="Date" w:semiHidden="1" w:unhideWhenUsed="1"/>
+    <w:lsdException w:name="Body Text First Indent" w:semiHidden="1" w:unhideWhenUsed="1"/>
+    <w:lsdException w:name="Body Text First Indent 2" w:semiHidden="1" w:unhideWhenUsed="1"/>
+    <w:lsdException w:name="Note Heading" w:semiHidden="1" w:unhideWhenUsed="1"/>
+    <w:lsdException w:name="Body Text 2" w:semiHidden="1" w:unhideWhenUsed="1"/>
+    <w:lsdException w:name="Body Text 3" w:semiHidden="1" w:unhideWhenUsed="1"/>
+    <w:lsdException w:name="Body Text Indent 2" w:semiHidden="1" w:unhideWhenUsed="1"/>
+    <w:lsdException w:name="Body Text Indent 3" w:semiHidden="1" w:unhideWhenUsed="1"/>
+    <w:lsdException w:name="Block Text" w:semiHidden="1" w:unhideWhenUsed="1"/>
+    <w:lsdException w:name="Hyperlink" w:semiHidden="1" w:unhideWhenUsed="1"/>
+    <w:lsdException w:name="FollowedHyperlink" w:semiHidden="1" w:unhideWhenUsed="1"/>
+    <w:lsdException w:name="Strong" w:uiPriority="22" w:qFormat="1"/>
+    <w:lsdException w:name="Emphasis" w:uiPriority="20" w:qFormat="1"/>
+    <w:lsdException w:name="Document Map" w:semiHidden="1" w:unhideWhenUsed="1"/>
+    <w:lsdException w:name="Plain Text" w:semiHidden="1" w:unhideWhenUsed="1"/>
+    <w:lsdException w:name="E-mail Signature" w:semiHidden="1" w:unhideWhenUsed="1"/>
+    <w:lsdException w:name="HTML Top of Form" w:semiHidden="1" w:unhideWhenUsed="1"/>
+    <w:lsdException w:name="HTML Bottom of Form" w:semiHidden="1" w:unhideWhenUsed="1"/>
+    <w:lsdException w:name="Normal (Web)" w:semiHidden="1" w:unhideWhenUsed="1"/>
+    <w:lsdException w:name="HTML Acronym" w:semiHidden="1" w:unhideWhenUsed="1"/>
+    <w:lsdException w:name="HTML Address" w:semiHidden="1" w:unhideWhenUsed="1"/>
+    <w:lsdException w:name="HTML Cite" w:semiHidden="1" w:unhideWhenUsed="1"/>
+    <w:lsdException w:name="HTML Code" w:semiHidden="1" w:unhideWhenUsed="1"/>
+    <w:lsdException w:name="HTML Definition" w:semiHidden="1" w:unhideWhenUsed="1"/>
+    <w:lsdException w:name="HTML Keyboard" w:semiHidden="1" w:unhideWhenUsed="1"/>
+    <w:lsdException w:name="HTML Preformatted" w:semiHidden="1" w:unhideWhenUsed="1"/>
+    <w:lsdException w:name="HTML Sample" w:semiHidden="1" w:unhideWhenUsed="1"/>
+    <w:lsdException w:name="HTML Typewriter" w:semiHidden="1" w:unhideWhenUsed="1"/>
+    <w:lsdException w:name="HTML Variable" w:semiHidden="1" w:unhideWhenUsed="1"/>
+    <w:lsdException w:name="Normal Table" w:semiHidden="1" w:unhideWhenUsed="1"/>
+    <w:lsdException w:name="annotation subject" w:semiHidden="1" w:unhideWhenUsed="1"/>
+    <w:lsdException w:name="No List" w:semiHidden="1" w:unhideWhenUsed="1"/>
+    <w:lsdException w:name="Outline List 1" w:semiHidden="1" w:unhideWhenUsed="1"/>
+    <w:lsdException w:name="Outline List 2" w:semiHidden="1" w:unhideWhenUsed="1"/>
+    <w:lsdException w:name="Outline List 3" w:semiHidden="1" w:unhideWhenUsed="1"/>
+    <w:lsdException w:name="Table Simple 1" w:semiHidden="1" w:unhideWhenUsed="1"/>
+    <w:lsdException w:name="Table Simple 2" w:semiHidden="1" w:unhideWhenUsed="1"/>
+    <w:lsdException w:name="Table Simple 3" w:semiHidden="1" w:unhideWhenUsed="1"/>
+    <w:lsdException w:name="Table Classic 1" w:semiHidden="1" w:unhideWhenUsed="1"/>
+    <w:lsdException w:name="Table Classic 2" w:semiHidden="1" w:unhideWhenUsed="1"/>
+    <w:lsdException w:name="Table Classic 3" w:semiHidden="1" w:unhideWhenUsed="1"/>
+    <w:lsdException w:name="Table Classic 4" w:semiHidden="1" w:unhideWhenUsed="1"/>
+    <w:lsdException w:name="Table Colorful 1" w:semiHidden="1" w:unhideWhenUsed="1"/>
+    <w:lsdException w:name="Table Colorful 2" w:semiHidden="1" w:unhideWhenUsed="1"/>
+    <w:lsdException w:name="Table Colorful 3" w:semiHidden="1" w:unhideWhenUsed="1"/>
+    <w:lsdException w:name="Table Columns 1" w:semiHidden="1" w:unhideWhenUsed="1"/>
+    <w:lsdException w:name="Table Columns 2" w:semiHidden="1" w:unhideWhenUsed="1"/>
+    <w:lsdException w:name="Table Columns 3" w:semiHidden="1" w:unhideWhenUsed="1"/>
+    <w:lsdException w:name="Table Columns 4" w:semiHidden="1" w:unhideWhenUsed="1"/>
+    <w:lsdException w:name="Table Columns 5" w:semiHidden="1" w:unhideWhenUsed="1"/>
+    <w:lsdException w:name="Table Grid 1" w:semiHidden="1" w:unhideWhenUsed="1"/>
+    <w:lsdException w:name="Table Grid 2" w:semiHidden="1" w:unhideWhenUsed="1"/>
+    <w:lsdException w:name="Table Grid 3" w:semiHidden="1" w:unhideWhenUsed="1"/>
+    <w:lsdException w:name="Table Grid 4" w:semiHidden="1" w:unhideWhenUsed="1"/>
+    <w:lsdException w:name="Table Grid 5" w:semiHidden="1" w:unhideWhenUsed="1"/>
+    <w:lsdException w:name="Table Grid 6" w:semiHidden="1" w:unhideWhenUsed="1"/>
+    <w:lsdException w:name="Table Grid 7" w:semiHidden="1" w:unhideWhenUsed="1"/>
+    <w:lsdException w:name="Table Grid 8" w:semiHidden="1" w:unhideWhenUsed="1"/>
+    <w:lsdException w:name="Table List 1" w:semiHidden="1" w:unhideWhenUsed="1"/>
+    <w:lsdException w:name="Table List 2" w:semiHidden="1" w:unhideWhenUsed="1"/>
+    <w:lsdException w:name="Table List 3" w:semiHidden="1" w:unhideWhenUsed="1"/>
+    <w:lsdException w:name="Table List 4" w:semiHidden="1" w:unhideWhenUsed="1"/>
+    <w:lsdException w:name="Table List 5" w:semiHidden="1" w:unhideWhenUsed="1"/>
+    <w:lsdException w:name="Table List 6" w:semiHidden="1" w:unhideWhenUsed="1"/>
+    <w:lsdException w:name="Table List 7" w:semiHidden="1" w:unhideWhenUsed="1"/>
+    <w:lsdException w:name="Table List 8" w:semiHidden="1" w:unhideWhenUsed="1"/>
+    <w:lsdException w:name="Table 3D effects 1" w:semiHidden="1" w:unhideWhenUsed="1"/>
+    <w:lsdException w:name="Table 3D effects 2" w:semiHidden="1" w:unhideWhenUsed="1"/>
+    <w:lsdException w:name="Table 3D effects 3" w:semiHidden="1" w:unhideWhenUsed="1"/>
+    <w:lsdException w:name="Table Contemporary" w:semiHidden="1" w:unhideWhenUsed="1"/>
+    <w:lsdException w:name="Table Elegant" w:semiHidden="1" w:unhideWhenUsed="1"/>
+    <w:lsdException w:name="Table Professional" w:semiHidden="1" w:unhideWhenUsed="1"/>
+    <w:lsdException w:name="Table Subtle 1" w:semiHidden="1" w:unhideWhenUsed="1"/>
+    <w:lsdException w:name="Table Subtle 2" w:semiHidden="1" w:unhideWhenUsed="1"/>
+    <w:lsdException w:name="Table Web 1" w:semiHidden="1" w:unhideWhenUsed="1"/>
+    <w:lsdException w:name="Table Web 2" w:semiHidden="1" w:unhideWhenUsed="1"/>
+    <w:lsdException w:name="Table Web 3" w:semiHidden="1" w:unhideWhenUsed="1"/>
+    <w:lsdException w:name="Balloon Text" w:semiHidden="1" w:unhideWhenUsed="1"/>
+    <w:lsdException w:name="Table Grid" w:uiPriority="39"/>
+    <w:lsdException w:name="Table Theme" w:semiHidden="1" w:unhideWhenUsed="1"/>
+    <w:lsdException w:name="Placeholder Text" w:semiHidden="1"/>
+    <w:lsdException w:name="No Spacing" w:uiPriority="1" w:qFormat="1"/>
+    <w:lsdException w:name="Light Shading" w:uiPriority="60"/>
+    <w:lsdException w:name="Light List" w:uiPriority="61"/>
+    <w:lsdException w:name="Light Grid" w:uiPriority="62"/>
+    <w:lsdException w:name="Medium Shading 1" w:uiPriority="63"/>
+    <w:lsdException w:name="Medium Shading 2" w:uiPriority="64"/>
+    <w:lsdException w:name="Medium List 1" w:uiPriority="65"/>
+    <w:lsdException w:name="Medium List 2" w:uiPriority="66"/>
+    <w:lsdException w:name="Medium Grid 1" w:uiPriority="67"/>
+    <w:lsdException w:name="Medium Grid 2" w:uiPriority="68"/>
+    <w:lsdException w:name="Medium Grid 3" w:uiPriority="69"/>
+    <w:lsdException w:name="Dark List" w:uiPriority="70"/>
+    <w:lsdException w:name="Colorful Shading" w:uiPriority="71"/>
+    <w:lsdException w:name="Colorful List" w:uiPriority="72"/>
+    <w:lsdException w:name="Colorful Grid" w:uiPriority="73"/>
+    <w:lsdException w:name="Light Shading Accent 1" w:uiPriority="60"/>
+    <w:lsdException w:name="Light List Accent 1" w:uiPriority="61"/>
+    <w:lsdException w:name="Light Grid Accent 1" w:uiPriority="62"/>
+    <w:lsdException w:name="Medium Shading 1 Accent 1" w:uiPriority="63"/>
+    <w:lsdException w:name="Medium Shading 2 Accent 1" w:uiPriority="64"/>
+    <w:lsdException w:name="Medium List 1 Accent 1" w:uiPriority="65"/>
+    <w:lsdException w:name="Revision" w:semiHidden="1"/>
+    <w:lsdException w:name="List Paragraph" w:uiPriority="34" w:qFormat="1"/>
+    <w:lsdException w:name="Quote" w:uiPriority="29" w:qFormat="1"/>
+    <w:lsdException w:name="Intense Quote" w:uiPriority="30" w:qFormat="1"/>
+    <w:lsdException w:name="Medium List 2 Accent 1" w:uiPriority="66"/>
+    <w:lsdException w:name="Medium Grid 1 Accent 1" w:uiPriority="67"/>
+    <w:lsdException w:name="Medium Grid 2 Accent 1" w:uiPriority="68"/>
+    <w:lsdException w:name="Medium Grid 3 Accent 1" w:uiPriority="69"/>
+    <w:lsdException w:name="Dark List Accent 1" w:uiPriority="70"/>
+    <w:lsdException w:name="Colorful Shading Accent 1" w:uiPriority="71"/>
+    <w:lsdException w:name="Colorful List Accent 1" w:uiPriority="72"/>
+    <w:lsdException w:name="Colorful Grid Accent 1" w:uiPriority="73"/>
+    <w:lsdException w:name="Light Shading Accent 2" w:uiPriority="60"/>
+    <w:lsdException w:name="Light List Accent 2" w:uiPriority="61"/>
+    <w:lsdException w:name="Light Grid Accent 2" w:uiPriority="62"/>
+    <w:lsdException w:name="Medium Shading 1 Accent 2" w:uiPriority="63"/>
+    <w:lsdException w:name="Medium Shading 2 Accent 2" w:uiPriority="64"/>
+    <w:lsdException w:name="Medium List 1 Accent 2" w:uiPriority="65"/>
+    <w:lsdException w:name="Medium List 2 Accent 2" w:uiPriority="66"/>
+    <w:lsdException w:name="Medium Grid 1 Accent 2" w:uiPriority="67"/>
+    <w:lsdException w:name="Medium Grid 2 Accent 2" w:uiPriority="68"/>
+    <w:lsdException w:name="Medium Grid 3 Accent 2" w:uiPriority="69"/>
+    <w:lsdException w:name="Dark List Accent 2" w:uiPriority="70"/>
+    <w:lsdException w:name="Colorful Shading Accent 2" w:uiPriority="71"/>
+    <w:lsdException w:name="Colorful List Accent 2" w:uiPriority="72"/>
+    <w:lsdException w:name="Colorful Grid Accent 2" w:uiPriority="73"/>
+    <w:lsdException w:name="Light Shading Accent 3" w:uiPriority="60"/>
+    <w:lsdException w:name="Light List Accent 3" w:uiPriority="61"/>
+    <w:lsdException w:name="Light Grid Accent 3" w:uiPriority="62"/>
+    <w:lsdException w:name="Medium Shading 1 Accent 3" w:uiPriority="63"/>
+    <w:lsdException w:name="Medium Shading 2 Accent 3" w:uiPriority="64"/>
+    <w:lsdException w:name="Medium List 1 Accent 3" w:uiPriority="65"/>
+    <w:lsdException w:name="Medium List 2 Accent 3" w:uiPriority="66"/>
+    <w:lsdException w:name="Medium Grid 1 Accent 3" w:uiPriority="67"/>
+    <w:lsdException w:name="Medium Grid 2 Accent 3" w:uiPriority="68"/>
+    <w:lsdException w:name="Medium Grid 3 Accent 3" w:uiPriority="69"/>
+    <w:lsdException w:name="Dark List Accent 3" w:uiPriority="70"/>
+    <w:lsdException w:name="Colorful Shading Accent 3" w:uiPriority="71"/>
+    <w:lsdException w:name="Colorful List Accent 3" w:uiPriority="72"/>
+    <w:lsdException w:name="Colorful Grid Accent 3" w:uiPriority="73"/>
+    <w:lsdException w:name="Light Shading Accent 4" w:uiPriority="60"/>
+    <w:lsdException w:name="Light List Accent 4" w:uiPriority="61"/>
+    <w:lsdException w:name="Light Grid Accent 4" w:uiPriority="62"/>
+    <w:lsdException w:name="Medium Shading 1 Accent 4" w:uiPriority="63"/>
+    <w:lsdException w:name="Medium Shading 2 Accent 4" w:uiPriority="64"/>
+    <w:lsdException w:name="Medium List 1 Accent 4" w:uiPriority="65"/>
+    <w:lsdException w:name="Medium List 2 Accent 4" w:uiPriority="66"/>
+    <w:lsdException w:name="Medium Grid 1 Accent 4" w:uiPriority="67"/>
+    <w:lsdException w:name="Medium Grid 2 Accent 4" w:uiPriority="68"/>
+    <w:lsdException w:name="Medium Grid 3 Accent 4" w:uiPriority="69"/>
+    <w:lsdException w:name="Dark List Accent 4" w:uiPriority="70"/>
+    <w:lsdException w:name="Colorful Shading Accent 4" w:uiPriority="71"/>
+    <w:lsdException w:name="Colorful List Accent 4" w:uiPriority="72"/>
+    <w:lsdException w:name="Colorful Grid Accent 4" w:uiPriority="73"/>
+    <w:lsdException w:name="Light Shading Accent 5" w:uiPriority="60"/>
+    <w:lsdException w:name="Light List Accent 5" w:uiPriority="61"/>
+    <w:lsdException w:name="Light Grid Accent 5" w:uiPriority="62"/>
+    <w:lsdException w:name="Medium Shading 1 Accent 5" w:uiPriority="63"/>
+    <w:lsdException w:name="Medium Shading 2 Accent 5" w:uiPriority="64"/>
+    <w:lsdException w:name="Medium List 1 Accent 5" w:uiPriority="65"/>
+    <w:lsdException w:name="Medium List 2 Accent 5" w:uiPriority="66"/>
+    <w:lsdException w:name="Medium Grid 1 Accent 5" w:uiPriority="67"/>
+    <w:lsdException w:name="Medium Grid 2 Accent 5" w:uiPriority="68"/>
+    <w:lsdException w:name="Medium Grid 3 Accent 5" w:uiPriority="69"/>
+    <w:lsdException w:name="Dark List Accent 5" w:uiPriority="70"/>
+    <w:lsdException w:name="Colorful Shading Accent 5" w:uiPriority="71"/>
+    <w:lsdException w:name="Colorful List Accent 5" w:uiPriority="72"/>
+    <w:lsdException w:name="Colorful Grid Accent 5" w:uiPriority="73"/>
+    <w:lsdException w:name="Light Shading Accent 6" w:uiPriority="60"/>
+    <w:lsdException w:name="Light List Accent 6" w:uiPriority="61"/>
+    <w:lsdException w:name="Light Grid Accent 6" w:uiPriority="62"/>
+    <w:lsdException w:name="Medium Shading 1 Accent 6" w:uiPriority="63"/>
+    <w:lsdException w:name="Medium Shading 2 Accent 6" w:uiPriority="64"/>
+    <w:lsdException w:name="Medium List 1 Accent 6" w:uiPriority="65"/>
+    <w:lsdException w:name="Medium List 2 Accent 6" w:uiPriority="66"/>
+    <w:lsdException w:name="Medium Grid 1 Accent 6" w:uiPriority="67"/>
+    <w:lsdException w:name="Medium Grid 2 Accent 6" w:uiPriority="68"/>
+    <w:lsdException w:name="Medium Grid 3 Accent 6" w:uiPriority="69"/>
+    <w:lsdException w:name="Dark List Accent 6" w:uiPriority="70"/>
+    <w:lsdException w:name="Colorful Shading Accent 6" w:uiPriority="71"/>
+    <w:lsdException w:name="Colorful List Accent 6" w:uiPriority="72"/>
+    <w:lsdException w:name="Colorful Grid Accent 6" w:uiPriority="73"/>
+    <w:lsdException w:name="Subtle Emphasis" w:uiPriority="19" w:qFormat="1"/>
+    <w:lsdException w:name="Intense Emphasis" w:uiPriority="21" w:qFormat="1"/>
+    <w:lsdException w:name="Subtle Reference" w:uiPriority="31" w:qFormat="1"/>
+    <w:lsdException w:name="Intense Reference" w:uiPriority="32" w:qFormat="1"/>
+    <w:lsdException w:name="Book Title" w:uiPriority="33" w:qFormat="1"/>
+    <w:lsdException w:name="Bibliography" w:semiHidden="1" w:uiPriority="37" w:unhideWhenUsed="1"/>
+    <w:lsdException w:name="TOC Heading" w:semiHidden="1" w:uiPriority="39" w:unhideWhenUsed="1" w:qFormat="1"/>
+    <w:lsdException w:name="Plain Table 1" w:uiPriority="41"/>
+    <w:lsdException w:name="Plain Table 2" w:uiPriority="42"/>
+    <w:lsdException w:name="Plain Table 3" w:uiPriority="43"/>
+    <w:lsdException w:name="Plain Table 4" w:uiPriority="44"/>
+    <w:lsdException w:name="Plain Table 5" w:uiPriority="45"/>
+    <w:lsdException w:name="Grid Table Light" w:uiPriority="40"/>
+    <w:lsdException w:name="Grid Table 1 Light" w:uiPriority="46"/>
+    <w:lsdException w:name="Grid Table 2" w:uiPriority="47"/>
+    <w:lsdException w:name="Grid Table 3" w:uiPriority="48"/>
+    <w:lsdException w:name="Grid Table 4" w:uiPriority="49"/>
+    <w:lsdException w:name="Grid Table 5 Dark" w:uiPriority="50"/>
+    <w:lsdException w:name="Grid Table 6 Colorful" w:uiPriority="51"/>
+    <w:lsdException w:name="Grid Table 7 Colorful" w:uiPriority="52"/>
+    <w:lsdException w:name="Grid Table 1 Light Accent 1" w:uiPriority="46"/>
+    <w:lsdException w:name="Grid Table 2 Accent 1" w:uiPriority="47"/>
+    <w:lsdException w:name="Grid Table 3 Accent 1" w:uiPriority="48"/>
+    <w:lsdException w:name="Grid Table 4 Accent 1" w:uiPriority="49"/>
+    <w:lsdException w:name="Grid Table 5 Dark Accent 1" w:uiPriority="50"/>
+    <w:lsdException w:name="Grid Table 6 Colorful Accent 1" w:uiPriority="51"/>
+    <w:lsdException w:name="Grid Table 7 Colorful Accent 1" w:uiPriority="52"/>
+    <w:lsdException w:name="Grid Table 1 Light Accent 2" w:uiPriority="46"/>
+    <w:lsdException w:name="Grid Table 2 Accent 2" w:uiPriority="47"/>
+    <w:lsdException w:name="Grid Table 3 Accent 2" w:uiPriority="48"/>
+    <w:lsdException w:name="Grid Table 4 Accent 2" w:uiPriority="49"/>
+    <w:lsdException w:name="Grid Table 5 Dark Accent 2" w:uiPriority="50"/>
+    <w:lsdException w:name="Grid Table 6 Colorful Accent 2" w:uiPriority="51"/>
+    <w:lsdException w:name="Grid Table 7 Colorful Accent 2" w:uiPriority="52"/>
+    <w:lsdException w:name="Grid Table 1 Light Accent 3" w:uiPriority="46"/>
+    <w:lsdException w:name="Grid Table 2 Accent 3" w:uiPriority="47"/>
+    <w:lsdException w:name="Grid Table 3 Accent 3" w:uiPriority="48"/>
+    <w:lsdException w:name="Grid Table 4 Accent 3" w:uiPriority="49"/>
+    <w:lsdException w:name="Grid Table 5 Dark Accent 3" w:uiPriority="50"/>
+    <w:lsdException w:name="Grid Table 6 Colorful Accent 3" w:uiPriority="51"/>
+    <w:lsdException w:name="Grid Table 7 Colorful Accent 3" w:uiPriority="52"/>
+    <w:lsdException w:name="Grid Table 1 Light Accent 4" w:uiPriority="46"/>
+    <w:lsdException w:name="Grid Table 2 Accent 4" w:uiPriority="47"/>
+    <w:lsdException w:name="Grid Table 3 Accent 4" w:uiPriority="48"/>
+    <w:lsdException w:name="Grid Table 4 Accent 4" w:uiPriority="49"/>
+    <w:lsdException w:name="Grid Table 5 Dark Accent 4" w:uiPriority="50"/>
+    <w:lsdException w:name="Grid Table 6 Colorful Accent 4" w:uiPriority="51"/>
+    <w:lsdException w:name="Grid Table 7 Colorful Accent 4" w:uiPriority="52"/>
+    <w:lsdException w:name="Grid Table 1 Light Accent 5" w:uiPriority="46"/>
+    <w:lsdException w:name="Grid Table 2 Accent 5" w:uiPriority="47"/>
+    <w:lsdException w:name="Grid Table 3 Accent 5" w:uiPriority="48"/>
+    <w:lsdException w:name="Grid Table 4 Accent 5" w:uiPriority="49"/>
+    <w:lsdException w:name="Grid Table 5 Dark Accent 5" w:uiPriority="50"/>
+    <w:lsdException w:name="Grid Table 6 Colorful Accent 5" w:uiPriority="51"/>
+    <w:lsdException w:name="Grid Table 7 Colorful Accent 5" w:uiPriority="52"/>
+    <w:lsdException w:name="Grid Table 1 Light Accent 6" w:uiPriority="46"/>
+    <w:lsdException w:name="Grid Table 2 Accent 6" w:uiPriority="47"/>
+    <w:lsdException w:name="Grid Table 3 Accent 6" w:uiPriority="48"/>
+    <w:lsdException w:name="Grid Table 4 Accent 6" w:uiPriority="49"/>
+    <w:lsdException w:name="Grid Table 5 Dark Accent 6" w:uiPriority="50"/>
+    <w:lsdException w:name="Grid Table 6 Colorful Accent 6" w:uiPriority="51"/>
+    <w:lsdException w:name="Grid Table 7 Colorful Accent 6" w:uiPriority="52"/>
+    <w:lsdException w:name="List Table 1 Light" w:uiPriority="46"/>
+    <w:lsdException w:name="List Table 2" w:uiPriority="47"/>
+    <w:lsdException w:name="List Table 3" w:uiPriority="48"/>
+    <w:lsdException w:name="List Table 4" w:uiPriority="49"/>
+    <w:lsdException w:name="List Table 5 Dark" w:uiPriority="50"/>
+    <w:lsdException w:name="List Table 6 Colorful" w:uiPriority="51"/>
+    <w:lsdException w:name="List Table 7 Colorful" w:uiPriority="52"/>
+    <w:lsdException w:name="List Table 1 Light Accent 1" w:uiPriority="46"/>
+    <w:lsdException w:name="List Table 2 Accent 1" w:uiPriority="47"/>
+    <w:lsdException w:name="List Table 3 Accent 1" w:uiPriority="48"/>
+    <w:lsdException w:name="List Table 4 Accent 1" w:uiPriority="49"/>
+    <w:lsdException w:name="List Table 5 Dark Accent 1" w:uiPriority="50"/>
+    <w:lsdException w:name="List Table 6 Colorful Accent 1" w:uiPriority="51"/>
+    <w:lsdException w:name="List Table 7 Colorful Accent 1" w:uiPriority="52"/>
+    <w:lsdException w:name="List Table 1 Light Accent 2" w:uiPriority="46"/>
+    <w:lsdException w:name="List Table 2 Accent 2" w:uiPriority="47"/>
+    <w:lsdException w:name="List Table 3 Accent 2" w:uiPriority="48"/>
+    <w:lsdException w:name="List Table 4 Accent 2" w:uiPriority="49"/>
+    <w:lsdException w:name="List Table 5 Dark Accent 2" w:uiPriority="50"/>
+    <w:lsdException w:name="List Table 6 Colorful Accent 2" w:uiPriority="51"/>
+    <w:lsdException w:name="List Table 7 Colorful Accent 2" w:uiPriority="52"/>
+    <w:lsdException w:name="List Table 1 Light Accent 3" w:uiPriority="46"/>
+    <w:lsdException w:name="List Table 2 Accent 3" w:uiPriority="47"/>
+    <w:lsdException w:name="List Table 3 Accent 3" w:uiPriority="48"/>
+    <w:lsdException w:name="List Table 4 Accent 3" w:uiPriority="49"/>
+    <w:lsdException w:name="List Table 5 Dark Accent 3" w:uiPriority="50"/>
+    <w:lsdException w:name="List Table 6 Colorful Accent 3" w:uiPriority="51"/>
+    <w:lsdException w:name="List Table 7 Colorful Accent 3" w:uiPriority="52"/>
+    <w:lsdException w:name="List Table 1 Light Accent 4" w:uiPriority="46"/>
+    <w:lsdException w:name="List Table 2 Accent 4" w:uiPriority="47"/>
+    <w:lsdException w:name="List Table 3 Accent 4" w:uiPriority="48"/>
+    <w:lsdException w:name="List Table 4 Accent 4" w:uiPriority="49"/>
+    <w:lsdException w:name="List Table 5 Dark Accent 4" w:uiPriority="50"/>
+    <w:lsdException w:name="List Table 6 Colorful Accent 4" w:uiPriority="51"/>
+    <w:lsdException w:name="List Table 7 Colorful Accent 4" w:uiPriority="52"/>
+    <w:lsdException w:name="List Table 1 Light Accent 5" w:uiPriority="46"/>
+    <w:lsdException w:name="List Table 2 Accent 5" w:uiPriority="47"/>
+    <w:lsdException w:name="List Table 3 Accent 5" w:uiPriority="48"/>
+    <w:lsdException w:name="List Table 4 Accent 5" w:uiPriority="49"/>
+    <w:lsdException w:name="List Table 5 Dark Accent 5" w:uiPriority="50"/>
+    <w:lsdException w:name="List Table 6 Colorful Accent 5" w:uiPriority="51"/>
+    <w:lsdException w:name="List Table 7 Colorful Accent 5" w:uiPriority="52"/>
+    <w:lsdException w:name="List Table 1 Light Accent 6" w:uiPriority="46"/>
+    <w:lsdException w:name="List Table 2 Accent 6" w:uiPriority="47"/>
+    <w:lsdException w:name="List Table 3 Accent 6" w:uiPriority="48"/>
+    <w:lsdException w:name="List Table 4 Accent 6" w:uiPriority="49"/>
+    <w:lsdException w:name="List Table 5 Dark Accent 6" w:uiPriority="50"/>
+    <w:lsdException w:name="List Table 6 Colorful Accent 6" w:uiPriority="51"/>
+    <w:lsdException w:name="List Table 7 Colorful Accent 6" w:uiPriority="52"/>
+    <w:lsdException w:name="Mention" w:semiHidden="1" w:unhideWhenUsed="1"/>
+    <w:lsdException w:name="Smart Hyperlink" w:semiHidden="1" w:unhideWhenUsed="1"/>
+    <w:lsdException w:name="Hashtag" w:semiHidden="1" w:unhideWhenUsed="1"/>
+    <w:lsdException w:name="Unresolved Mention" w:semiHidden="1" w:unhideWhenUsed="1"/>
+    <w:lsdException w:name="Smart Link" w:semiHidden="1" w:unhideWhenUsed="1"/>
+  </w:latentStyles>
+  <w:style w:type="paragraph" w:default="1" w:styleId="Standard">
+    <w:name w:val="Normal"/>
+    <w:qFormat/>
   </w:style>
-  <w:style w:type="table" w:styleId="TableNormal" w:default="1">
-    <w:name w:val="Table Normal"/>
-  </w:style>
-  <w:style w:type="paragraph" w:styleId="Heading1">
+  <w:style w:type="paragraph" w:styleId="berschrift1">
     <w:name w:val="heading 1"/>
-    <w:basedOn w:val="Normal"/>
-    <w:next w:val="Normal"/>
+    <w:basedOn w:val="Standard"/>
+    <w:next w:val="Standard"/>
+    <w:uiPriority w:val="9"/>
+    <w:qFormat/>
     <w:pPr>
-      <w:keepNext w:val="1"/>
-      <w:keepLines w:val="1"/>
-      <w:spacing w:after="120" w:before="400" w:lineRule="auto"/>
+      <w:keepNext/>
+      <w:keepLines/>
+      <w:spacing w:before="400" w:after="120"/>
+      <w:outlineLvl w:val="0"/>
     </w:pPr>
     <w:rPr>
       <w:sz w:val="40"/>
       <w:szCs w:val="40"/>
     </w:rPr>
   </w:style>
-  <w:style w:type="paragraph" w:styleId="Heading2">
+  <w:style w:type="paragraph" w:styleId="berschrift2">
     <w:name w:val="heading 2"/>
-    <w:basedOn w:val="Normal"/>
-    <w:next w:val="Normal"/>
+    <w:basedOn w:val="Standard"/>
+    <w:next w:val="Standard"/>
+    <w:uiPriority w:val="9"/>
+    <w:unhideWhenUsed/>
+    <w:qFormat/>
     <w:pPr>
-      <w:keepNext w:val="1"/>
-      <w:keepLines w:val="1"/>
-      <w:spacing w:after="120" w:before="360" w:lineRule="auto"/>
+      <w:keepNext/>
+      <w:keepLines/>
+      <w:spacing w:before="360" w:after="120"/>
+      <w:outlineLvl w:val="1"/>
     </w:pPr>
     <w:rPr>
-      <w:b w:val="0"/>
       <w:sz w:val="32"/>
       <w:szCs w:val="32"/>
     </w:rPr>
   </w:style>
-  <w:style w:type="paragraph" w:styleId="Heading3">
+  <w:style w:type="paragraph" w:styleId="berschrift3">
     <w:name w:val="heading 3"/>
-    <w:basedOn w:val="Normal"/>
-    <w:next w:val="Normal"/>
+    <w:basedOn w:val="Standard"/>
+    <w:next w:val="Standard"/>
+    <w:uiPriority w:val="9"/>
+    <w:semiHidden/>
+    <w:unhideWhenUsed/>
+    <w:qFormat/>
     <w:pPr>
-      <w:keepNext w:val="1"/>
-      <w:keepLines w:val="1"/>
-      <w:spacing w:after="80" w:before="320" w:lineRule="auto"/>
+      <w:keepNext/>
+      <w:keepLines/>
+      <w:spacing w:before="320" w:after="80"/>
+      <w:outlineLvl w:val="2"/>
     </w:pPr>
     <w:rPr>
-      <w:b w:val="0"/>
       <w:color w:val="434343"/>
       <w:sz w:val="28"/>
       <w:szCs w:val="28"/>
     </w:rPr>
   </w:style>
-  <w:style w:type="paragraph" w:styleId="Heading4">
+  <w:style w:type="paragraph" w:styleId="berschrift4">
     <w:name w:val="heading 4"/>
-    <w:basedOn w:val="Normal"/>
-    <w:next w:val="Normal"/>
+    <w:basedOn w:val="Standard"/>
+    <w:next w:val="Standard"/>
+    <w:uiPriority w:val="9"/>
+    <w:semiHidden/>
+    <w:unhideWhenUsed/>
+    <w:qFormat/>
     <w:pPr>
-      <w:keepNext w:val="1"/>
-      <w:keepLines w:val="1"/>
-      <w:spacing w:after="80" w:before="280" w:lineRule="auto"/>
+      <w:keepNext/>
+      <w:keepLines/>
+      <w:spacing w:before="280" w:after="80"/>
+      <w:outlineLvl w:val="3"/>
     </w:pPr>
     <w:rPr>
       <w:color w:val="666666"/>
@@ -1652,67 +1929,124 @@
       <w:szCs w:val="24"/>
     </w:rPr>
   </w:style>
-  <w:style w:type="paragraph" w:styleId="Heading5">
+  <w:style w:type="paragraph" w:styleId="berschrift5">
     <w:name w:val="heading 5"/>
-    <w:basedOn w:val="Normal"/>
-    <w:next w:val="Normal"/>
+    <w:basedOn w:val="Standard"/>
+    <w:next w:val="Standard"/>
+    <w:uiPriority w:val="9"/>
+    <w:semiHidden/>
+    <w:unhideWhenUsed/>
+    <w:qFormat/>
     <w:pPr>
-      <w:keepNext w:val="1"/>
-      <w:keepLines w:val="1"/>
-      <w:spacing w:after="80" w:before="240" w:lineRule="auto"/>
+      <w:keepNext/>
+      <w:keepLines/>
+      <w:spacing w:before="240" w:after="80"/>
+      <w:outlineLvl w:val="4"/>
     </w:pPr>
     <w:rPr>
       <w:color w:val="666666"/>
-      <w:sz w:val="22"/>
-      <w:szCs w:val="22"/>
     </w:rPr>
   </w:style>
-  <w:style w:type="paragraph" w:styleId="Heading6">
+  <w:style w:type="paragraph" w:styleId="berschrift6">
     <w:name w:val="heading 6"/>
-    <w:basedOn w:val="Normal"/>
-    <w:next w:val="Normal"/>
+    <w:basedOn w:val="Standard"/>
+    <w:next w:val="Standard"/>
+    <w:uiPriority w:val="9"/>
+    <w:semiHidden/>
+    <w:unhideWhenUsed/>
+    <w:qFormat/>
     <w:pPr>
-      <w:keepNext w:val="1"/>
-      <w:keepLines w:val="1"/>
-      <w:spacing w:after="80" w:before="240" w:lineRule="auto"/>
+      <w:keepNext/>
+      <w:keepLines/>
+      <w:spacing w:before="240" w:after="80"/>
+      <w:outlineLvl w:val="5"/>
     </w:pPr>
     <w:rPr>
-      <w:i w:val="1"/>
+      <w:i/>
       <w:color w:val="666666"/>
-      <w:sz w:val="22"/>
-      <w:szCs w:val="22"/>
     </w:rPr>
   </w:style>
-  <w:style w:type="paragraph" w:styleId="Title">
+  <w:style w:type="character" w:default="1" w:styleId="Absatz-Standardschriftart">
+    <w:name w:val="Default Paragraph Font"/>
+    <w:uiPriority w:val="1"/>
+    <w:semiHidden/>
+    <w:unhideWhenUsed/>
+  </w:style>
+  <w:style w:type="table" w:default="1" w:styleId="NormaleTabelle">
+    <w:name w:val="Normal Table"/>
+    <w:uiPriority w:val="99"/>
+    <w:semiHidden/>
+    <w:unhideWhenUsed/>
+    <w:tblPr>
+      <w:tblInd w:w="0" w:type="dxa"/>
+      <w:tblCellMar>
+        <w:top w:w="0" w:type="dxa"/>
+        <w:left w:w="108" w:type="dxa"/>
+        <w:bottom w:w="0" w:type="dxa"/>
+        <w:right w:w="108" w:type="dxa"/>
+      </w:tblCellMar>
+    </w:tblPr>
+  </w:style>
+  <w:style w:type="numbering" w:default="1" w:styleId="KeineListe">
+    <w:name w:val="No List"/>
+    <w:uiPriority w:val="99"/>
+    <w:semiHidden/>
+    <w:unhideWhenUsed/>
+  </w:style>
+  <w:style w:type="table" w:customStyle="1" w:styleId="TableNormal">
+    <w:name w:val="Table Normal"/>
+    <w:tblPr>
+      <w:tblCellMar>
+        <w:top w:w="0" w:type="dxa"/>
+        <w:left w:w="0" w:type="dxa"/>
+        <w:bottom w:w="0" w:type="dxa"/>
+        <w:right w:w="0" w:type="dxa"/>
+      </w:tblCellMar>
+    </w:tblPr>
+  </w:style>
+  <w:style w:type="paragraph" w:styleId="Titel">
     <w:name w:val="Title"/>
-    <w:basedOn w:val="Normal"/>
-    <w:next w:val="Normal"/>
+    <w:basedOn w:val="Standard"/>
+    <w:next w:val="Standard"/>
+    <w:uiPriority w:val="10"/>
+    <w:qFormat/>
     <w:pPr>
-      <w:keepNext w:val="1"/>
-      <w:keepLines w:val="1"/>
-      <w:spacing w:after="60" w:before="0" w:lineRule="auto"/>
+      <w:keepNext/>
+      <w:keepLines/>
+      <w:spacing w:after="60"/>
     </w:pPr>
     <w:rPr>
       <w:sz w:val="52"/>
       <w:szCs w:val="52"/>
     </w:rPr>
   </w:style>
-  <w:style w:type="paragraph" w:styleId="Subtitle">
+  <w:style w:type="paragraph" w:styleId="Untertitel">
     <w:name w:val="Subtitle"/>
-    <w:basedOn w:val="Normal"/>
-    <w:next w:val="Normal"/>
+    <w:basedOn w:val="Standard"/>
+    <w:next w:val="Standard"/>
+    <w:uiPriority w:val="11"/>
+    <w:qFormat/>
     <w:pPr>
-      <w:keepNext w:val="1"/>
-      <w:keepLines w:val="1"/>
-      <w:spacing w:after="320" w:before="0" w:lineRule="auto"/>
+      <w:keepNext/>
+      <w:keepLines/>
+      <w:spacing w:after="320"/>
     </w:pPr>
     <w:rPr>
-      <w:rFonts w:ascii="Arial" w:cs="Arial" w:eastAsia="Arial" w:hAnsi="Arial"/>
-      <w:i w:val="0"/>
       <w:color w:val="666666"/>
       <w:sz w:val="30"/>
       <w:szCs w:val="30"/>
     </w:rPr>
+  </w:style>
+  <w:style w:type="paragraph" w:styleId="Listenabsatz">
+    <w:name w:val="List Paragraph"/>
+    <w:basedOn w:val="Standard"/>
+    <w:uiPriority w:val="34"/>
+    <w:qFormat/>
+    <w:rsid w:val="00C00297"/>
+    <w:pPr>
+      <w:ind w:left="720"/>
+      <w:contextualSpacing/>
+    </w:pPr>
   </w:style>
 </w:styles>
 </file>
